--- a/1 - bases de données/mongodb/Exercice 2.docx
+++ b/1 - bases de données/mongodb/Exercice 2.docx
@@ -1,6 +1,6 @@
 
 <file path=word/document.xml><?xml version="1.0" encoding="utf-8"?>
-<w:document xmlns:wpc="http://schemas.microsoft.com/office/word/2010/wordprocessingCanvas" xmlns:mc="http://schemas.openxmlformats.org/markup-compatibility/2006" xmlns:o="urn:schemas-microsoft-com:office:office" xmlns:r="http://schemas.openxmlformats.org/officeDocument/2006/relationships" xmlns:m="http://schemas.openxmlformats.org/officeDocument/2006/math" xmlns:v="urn:schemas-microsoft-com:vml" xmlns:wp14="http://schemas.microsoft.com/office/word/2010/wordprocessingDrawing" xmlns:wp="http://schemas.openxmlformats.org/drawingml/2006/wordprocessingDrawing" xmlns:w10="urn:schemas-microsoft-com:office:word" xmlns:w="http://schemas.openxmlformats.org/wordprocessingml/2006/main" xmlns:w14="http://schemas.microsoft.com/office/word/2010/wordml" xmlns:wpg="http://schemas.microsoft.com/office/word/2010/wordprocessingGroup" xmlns:wpi="http://schemas.microsoft.com/office/word/2010/wordprocessingInk" xmlns:wne="http://schemas.microsoft.com/office/word/2006/wordml" xmlns:wps="http://schemas.microsoft.com/office/word/2010/wordprocessingShape" mc:Ignorable="w14 wp14">
+<w:document xmlns:wpc="http://schemas.microsoft.com/office/word/2010/wordprocessingCanvas" xmlns:cx="http://schemas.microsoft.com/office/drawing/2014/chartex" xmlns:mc="http://schemas.openxmlformats.org/markup-compatibility/2006" xmlns:o="urn:schemas-microsoft-com:office:office" xmlns:r="http://schemas.openxmlformats.org/officeDocument/2006/relationships" xmlns:m="http://schemas.openxmlformats.org/officeDocument/2006/math" xmlns:v="urn:schemas-microsoft-com:vml" xmlns:wp14="http://schemas.microsoft.com/office/word/2010/wordprocessingDrawing" xmlns:wp="http://schemas.openxmlformats.org/drawingml/2006/wordprocessingDrawing" xmlns:w10="urn:schemas-microsoft-com:office:word" xmlns:w="http://schemas.openxmlformats.org/wordprocessingml/2006/main" xmlns:w14="http://schemas.microsoft.com/office/word/2010/wordml" xmlns:w15="http://schemas.microsoft.com/office/word/2012/wordml" xmlns:w16se="http://schemas.microsoft.com/office/word/2015/wordml/symex" xmlns:wpg="http://schemas.microsoft.com/office/word/2010/wordprocessingGroup" xmlns:wpi="http://schemas.microsoft.com/office/word/2010/wordprocessingInk" xmlns:wne="http://schemas.microsoft.com/office/word/2006/wordml" xmlns:wps="http://schemas.microsoft.com/office/word/2010/wordprocessingShape" mc:Ignorable="w14 w15 w16se wp14">
   <w:body>
     <w:p>
       <w:pPr>
@@ -178,20 +178,58 @@
     <w:p>
       <w:pPr>
         <w:pStyle w:val="PrformatHTML"/>
-        <w:shd w:val="clear" w:color="auto" w:fill="21313C"/>
-        <w:spacing w:line="360" w:lineRule="atLeast"/>
-        <w:ind w:left="360"/>
-        <w:rPr>
-          <w:color w:val="F9FBFA"/>
-          <w:lang w:val="en-US"/>
-        </w:rPr>
-      </w:pPr>
-      <w:r>
-        <w:rPr>
-          <w:color w:val="F9FBFA"/>
-          <w:lang w:val="en-US"/>
+        <w:shd w:val="clear" w:color="auto" w:fill="112733"/>
+        <w:rPr>
+          <w:color w:val="F9FBFA"/>
+          <w:lang w:val="en-ZA"/>
+        </w:rPr>
+      </w:pPr>
+      <w:r>
+        <w:rPr>
+          <w:color w:val="F9FBFA"/>
         </w:rPr>
         <w:t xml:space="preserve"> </w:t>
+      </w:r>
+      <w:proofErr w:type="spellStart"/>
+      <w:proofErr w:type="gramStart"/>
+      <w:r>
+        <w:rPr>
+          <w:color w:val="F9FBFA"/>
+          <w:lang w:val="en-ZA"/>
+        </w:rPr>
+        <w:t>db.dblp</w:t>
+      </w:r>
+      <w:proofErr w:type="gramEnd"/>
+      <w:r>
+        <w:rPr>
+          <w:color w:val="F9FBFA"/>
+          <w:lang w:val="en-ZA"/>
+        </w:rPr>
+        <w:t>.find</w:t>
+      </w:r>
+      <w:proofErr w:type="spellEnd"/>
+      <w:r>
+        <w:rPr>
+          <w:color w:val="F9FBFA"/>
+          <w:lang w:val="en-ZA"/>
+        </w:rPr>
+        <w:t>({</w:t>
+      </w:r>
+      <w:proofErr w:type="spellStart"/>
+      <w:r>
+        <w:rPr>
+          <w:color w:val="F9FBFA"/>
+          <w:lang w:val="en-ZA"/>
+        </w:rPr>
+        <w:t>type:'Book</w:t>
+      </w:r>
+      <w:proofErr w:type="spellEnd"/>
+      <w:r>
+        <w:rPr>
+          <w:color w:val="F9FBFA"/>
+          <w:lang w:val="en-ZA"/>
+        </w:rPr>
+        <w:t>'})</w:t>
       </w:r>
     </w:p>
     <w:p/>
@@ -222,19 +260,59 @@
         <w:ind w:left="360"/>
         <w:rPr>
           <w:color w:val="F9FBFA"/>
-          <w:lang w:val="en-US"/>
-        </w:rPr>
-      </w:pPr>
-      <w:r>
-        <w:rPr>
-          <w:color w:val="F9FBFA"/>
-          <w:lang w:val="en-US"/>
-        </w:rPr>
-        <w:t xml:space="preserve"> </w:t>
-      </w:r>
-    </w:p>
-    <w:p/>
-    <w:p/>
+        </w:rPr>
+      </w:pPr>
+      <w:proofErr w:type="spellStart"/>
+      <w:proofErr w:type="gramStart"/>
+      <w:r>
+        <w:rPr>
+          <w:color w:val="F9FBFA"/>
+        </w:rPr>
+        <w:t>db.dblp</w:t>
+      </w:r>
+      <w:proofErr w:type="gramEnd"/>
+      <w:r>
+        <w:rPr>
+          <w:color w:val="F9FBFA"/>
+        </w:rPr>
+        <w:t>.find</w:t>
+      </w:r>
+      <w:proofErr w:type="spellEnd"/>
+      <w:r>
+        <w:rPr>
+          <w:color w:val="F9FBFA"/>
+        </w:rPr>
+        <w:t>({</w:t>
+      </w:r>
+      <w:proofErr w:type="spellStart"/>
+      <w:r>
+        <w:rPr>
+          <w:color w:val="F9FBFA"/>
+        </w:rPr>
+        <w:t>year</w:t>
+      </w:r>
+      <w:proofErr w:type="spellEnd"/>
+      <w:r>
+        <w:rPr>
+          <w:color w:val="F9FBFA"/>
+        </w:rPr>
+        <w:t>:{$gte:2011}})</w:t>
+      </w:r>
+    </w:p>
+    <w:p>
+      <w:pPr>
+        <w:rPr>
+          <w:lang w:val="fr-FR"/>
+        </w:rPr>
+      </w:pPr>
+    </w:p>
+    <w:p>
+      <w:pPr>
+        <w:rPr>
+          <w:lang w:val="fr-FR"/>
+        </w:rPr>
+      </w:pPr>
+    </w:p>
     <w:p>
       <w:pPr>
         <w:pStyle w:val="Paragraphedeliste"/>
@@ -264,6 +342,47 @@
           <w:lang w:val="en-US"/>
         </w:rPr>
       </w:pPr>
+      <w:proofErr w:type="spellStart"/>
+      <w:proofErr w:type="gramStart"/>
+      <w:r>
+        <w:rPr>
+          <w:color w:val="F9FBFA"/>
+          <w:lang w:val="en-US"/>
+        </w:rPr>
+        <w:t>db.dblp</w:t>
+      </w:r>
+      <w:proofErr w:type="gramEnd"/>
+      <w:r>
+        <w:rPr>
+          <w:color w:val="F9FBFA"/>
+          <w:lang w:val="en-US"/>
+        </w:rPr>
+        <w:t>.find</w:t>
+      </w:r>
+      <w:proofErr w:type="spellEnd"/>
+      <w:r>
+        <w:rPr>
+          <w:color w:val="F9FBFA"/>
+          <w:lang w:val="en-US"/>
+        </w:rPr>
+        <w:t>({</w:t>
+      </w:r>
+      <w:proofErr w:type="spellStart"/>
+      <w:r>
+        <w:rPr>
+          <w:color w:val="F9FBFA"/>
+          <w:lang w:val="en-US"/>
+        </w:rPr>
+        <w:t>type:"Book",year</w:t>
+      </w:r>
+      <w:proofErr w:type="spellEnd"/>
+      <w:r>
+        <w:rPr>
+          <w:color w:val="F9FBFA"/>
+          <w:lang w:val="en-US"/>
+        </w:rPr>
+        <w:t>:{$gte:2014}})</w:t>
+      </w:r>
     </w:p>
     <w:p/>
     <w:p/>
@@ -321,19 +440,72 @@
         <w:ind w:left="360"/>
         <w:rPr>
           <w:color w:val="F9FBFA"/>
-          <w:lang w:val="en-US"/>
-        </w:rPr>
-      </w:pPr>
-      <w:r>
-        <w:rPr>
-          <w:color w:val="F9FBFA"/>
-          <w:lang w:val="en-US"/>
+          <w:lang w:val="en-ZA"/>
+        </w:rPr>
+      </w:pPr>
+      <w:r>
+        <w:rPr>
+          <w:color w:val="F9FBFA"/>
+          <w:lang w:val="en-ZA"/>
         </w:rPr>
         <w:t xml:space="preserve"> </w:t>
       </w:r>
-    </w:p>
-    <w:p/>
-    <w:p/>
+      <w:proofErr w:type="spellStart"/>
+      <w:proofErr w:type="gramStart"/>
+      <w:r>
+        <w:rPr>
+          <w:color w:val="F9FBFA"/>
+          <w:lang w:val="en-ZA"/>
+        </w:rPr>
+        <w:t>db.dblp</w:t>
+      </w:r>
+      <w:proofErr w:type="gramEnd"/>
+      <w:r>
+        <w:rPr>
+          <w:color w:val="F9FBFA"/>
+          <w:lang w:val="en-ZA"/>
+        </w:rPr>
+        <w:t>.find</w:t>
+      </w:r>
+      <w:proofErr w:type="spellEnd"/>
+      <w:r>
+        <w:rPr>
+          <w:color w:val="F9FBFA"/>
+          <w:lang w:val="en-ZA"/>
+        </w:rPr>
+        <w:t>({</w:t>
+      </w:r>
+      <w:proofErr w:type="spellStart"/>
+      <w:r>
+        <w:rPr>
+          <w:color w:val="F9FBFA"/>
+          <w:lang w:val="en-ZA"/>
+        </w:rPr>
+        <w:t>authors:'Toru</w:t>
+      </w:r>
+      <w:proofErr w:type="spellEnd"/>
+      <w:r>
+        <w:rPr>
+          <w:color w:val="F9FBFA"/>
+          <w:lang w:val="en-ZA"/>
+        </w:rPr>
+        <w:t xml:space="preserve"> Ishida'})</w:t>
+      </w:r>
+    </w:p>
+    <w:p>
+      <w:pPr>
+        <w:rPr>
+          <w:lang w:val="en-ZA"/>
+        </w:rPr>
+      </w:pPr>
+    </w:p>
+    <w:p>
+      <w:pPr>
+        <w:rPr>
+          <w:lang w:val="en-ZA"/>
+        </w:rPr>
+      </w:pPr>
+    </w:p>
     <w:p>
       <w:pPr>
         <w:pStyle w:val="Paragraphedeliste"/>
@@ -369,9 +541,7 @@
     <w:p>
       <w:pPr>
         <w:pStyle w:val="PrformatHTML"/>
-        <w:shd w:val="clear" w:color="auto" w:fill="21313C"/>
-        <w:spacing w:line="360" w:lineRule="atLeast"/>
-        <w:ind w:left="360"/>
+        <w:shd w:val="clear" w:color="auto" w:fill="112733"/>
         <w:rPr>
           <w:color w:val="F9FBFA"/>
         </w:rPr>
@@ -381,6 +551,42 @@
           <w:color w:val="F9FBFA"/>
         </w:rPr>
         <w:t xml:space="preserve"> </w:t>
+      </w:r>
+      <w:proofErr w:type="spellStart"/>
+      <w:proofErr w:type="gramStart"/>
+      <w:r>
+        <w:rPr>
+          <w:color w:val="F9FBFA"/>
+        </w:rPr>
+        <w:t>db.dblp</w:t>
+      </w:r>
+      <w:proofErr w:type="gramEnd"/>
+      <w:r>
+        <w:rPr>
+          <w:color w:val="F9FBFA"/>
+        </w:rPr>
+        <w:t>.distinct</w:t>
+      </w:r>
+      <w:proofErr w:type="spellEnd"/>
+      <w:r>
+        <w:rPr>
+          <w:color w:val="F9FBFA"/>
+        </w:rPr>
+        <w:t>("</w:t>
+      </w:r>
+      <w:proofErr w:type="spellStart"/>
+      <w:r>
+        <w:rPr>
+          <w:color w:val="F9FBFA"/>
+        </w:rPr>
+        <w:t>publisher</w:t>
+      </w:r>
+      <w:proofErr w:type="spellEnd"/>
+      <w:r>
+        <w:rPr>
+          <w:color w:val="F9FBFA"/>
+        </w:rPr>
+        <w:t>")</w:t>
       </w:r>
     </w:p>
     <w:p>
@@ -432,6 +638,42 @@
         </w:rPr>
         <w:t xml:space="preserve"> </w:t>
       </w:r>
+      <w:proofErr w:type="spellStart"/>
+      <w:proofErr w:type="gramStart"/>
+      <w:r>
+        <w:rPr>
+          <w:color w:val="F9FBFA"/>
+        </w:rPr>
+        <w:t>db.dblp</w:t>
+      </w:r>
+      <w:proofErr w:type="gramEnd"/>
+      <w:r>
+        <w:rPr>
+          <w:color w:val="F9FBFA"/>
+        </w:rPr>
+        <w:t>.distinct</w:t>
+      </w:r>
+      <w:proofErr w:type="spellEnd"/>
+      <w:r>
+        <w:rPr>
+          <w:color w:val="F9FBFA"/>
+        </w:rPr>
+        <w:t>("</w:t>
+      </w:r>
+      <w:proofErr w:type="spellStart"/>
+      <w:r>
+        <w:rPr>
+          <w:color w:val="F9FBFA"/>
+        </w:rPr>
+        <w:t>authors</w:t>
+      </w:r>
+      <w:proofErr w:type="spellEnd"/>
+      <w:r>
+        <w:rPr>
+          <w:color w:val="F9FBFA"/>
+        </w:rPr>
+        <w:t>")</w:t>
+      </w:r>
     </w:p>
     <w:p>
       <w:pPr>
@@ -495,24 +737,69 @@
     </w:p>
     <w:p>
       <w:pPr>
-        <w:pStyle w:val="PrformatHTML"/>
-        <w:shd w:val="clear" w:color="auto" w:fill="21313C"/>
-        <w:spacing w:line="360" w:lineRule="atLeast"/>
-        <w:ind w:left="360"/>
-        <w:rPr>
-          <w:color w:val="F9FBFA"/>
-          <w:lang w:val="en-US"/>
-        </w:rPr>
-      </w:pPr>
-      <w:r>
-        <w:rPr>
-          <w:color w:val="F9FBFA"/>
-          <w:lang w:val="en-US"/>
-        </w:rPr>
-        <w:t xml:space="preserve"> </w:t>
-      </w:r>
-    </w:p>
-    <w:p/>
+        <w:shd w:val="clear" w:color="auto" w:fill="262626" w:themeFill="text1" w:themeFillTint="D9"/>
+        <w:rPr>
+          <w:color w:val="FFFFFF" w:themeColor="background1"/>
+          <w:lang w:val="en-ZA"/>
+        </w:rPr>
+      </w:pPr>
+      <w:proofErr w:type="spellStart"/>
+      <w:proofErr w:type="gramStart"/>
+      <w:r>
+        <w:rPr>
+          <w:rFonts w:ascii="Courier New" w:eastAsia="Times New Roman" w:hAnsi="Courier New" w:cs="Courier New"/>
+          <w:color w:val="FFFFFF" w:themeColor="background1"/>
+          <w:sz w:val="20"/>
+          <w:szCs w:val="20"/>
+          <w:lang w:val="en-ZA" w:eastAsia="fr-FR"/>
+        </w:rPr>
+        <w:t>db.dblp</w:t>
+      </w:r>
+      <w:proofErr w:type="gramEnd"/>
+      <w:r>
+        <w:rPr>
+          <w:rFonts w:ascii="Courier New" w:eastAsia="Times New Roman" w:hAnsi="Courier New" w:cs="Courier New"/>
+          <w:color w:val="FFFFFF" w:themeColor="background1"/>
+          <w:sz w:val="20"/>
+          <w:szCs w:val="20"/>
+          <w:lang w:val="en-ZA" w:eastAsia="fr-FR"/>
+        </w:rPr>
+        <w:t>.find</w:t>
+      </w:r>
+      <w:proofErr w:type="spellEnd"/>
+      <w:r>
+        <w:rPr>
+          <w:rFonts w:ascii="Courier New" w:eastAsia="Times New Roman" w:hAnsi="Courier New" w:cs="Courier New"/>
+          <w:color w:val="FFFFFF" w:themeColor="background1"/>
+          <w:sz w:val="20"/>
+          <w:szCs w:val="20"/>
+          <w:lang w:val="en-ZA" w:eastAsia="fr-FR"/>
+        </w:rPr>
+        <w:t>({</w:t>
+      </w:r>
+      <w:proofErr w:type="spellStart"/>
+      <w:r>
+        <w:rPr>
+          <w:rFonts w:ascii="Courier New" w:eastAsia="Times New Roman" w:hAnsi="Courier New" w:cs="Courier New"/>
+          <w:color w:val="FFFFFF" w:themeColor="background1"/>
+          <w:sz w:val="20"/>
+          <w:szCs w:val="20"/>
+          <w:lang w:val="en-ZA" w:eastAsia="fr-FR"/>
+        </w:rPr>
+        <w:t>authors:'Toru</w:t>
+      </w:r>
+      <w:proofErr w:type="spellEnd"/>
+      <w:r>
+        <w:rPr>
+          <w:rFonts w:ascii="Courier New" w:eastAsia="Times New Roman" w:hAnsi="Courier New" w:cs="Courier New"/>
+          <w:color w:val="FFFFFF" w:themeColor="background1"/>
+          <w:sz w:val="20"/>
+          <w:szCs w:val="20"/>
+          <w:lang w:val="en-ZA" w:eastAsia="fr-FR"/>
+        </w:rPr>
+        <w:t xml:space="preserve"> Ishida'}).sort({"title":1,"pages.start":1})</w:t>
+      </w:r>
+    </w:p>
     <w:p>
       <w:pPr>
         <w:pStyle w:val="Paragraphedeliste"/>
@@ -547,6 +834,92 @@
         </w:rPr>
         <w:t xml:space="preserve"> </w:t>
       </w:r>
+      <w:proofErr w:type="spellStart"/>
+      <w:proofErr w:type="gramStart"/>
+      <w:r>
+        <w:rPr>
+          <w:color w:val="F9FBFA"/>
+        </w:rPr>
+        <w:t>db.dblp</w:t>
+      </w:r>
+      <w:proofErr w:type="gramEnd"/>
+      <w:r>
+        <w:rPr>
+          <w:color w:val="F9FBFA"/>
+        </w:rPr>
+        <w:t>.find</w:t>
+      </w:r>
+      <w:proofErr w:type="spellEnd"/>
+      <w:r>
+        <w:rPr>
+          <w:color w:val="F9FBFA"/>
+        </w:rPr>
+        <w:t>({</w:t>
+      </w:r>
+      <w:proofErr w:type="spellStart"/>
+      <w:r>
+        <w:rPr>
+          <w:color w:val="F9FBFA"/>
+        </w:rPr>
+        <w:t>authors</w:t>
+      </w:r>
+      <w:proofErr w:type="spellEnd"/>
+      <w:r>
+        <w:rPr>
+          <w:color w:val="F9FBFA"/>
+        </w:rPr>
+        <w:t>:'</w:t>
+      </w:r>
+      <w:proofErr w:type="spellStart"/>
+      <w:r>
+        <w:rPr>
+          <w:color w:val="F9FBFA"/>
+        </w:rPr>
+        <w:t>Toru</w:t>
+      </w:r>
+      <w:proofErr w:type="spellEnd"/>
+      <w:r>
+        <w:rPr>
+          <w:color w:val="F9FBFA"/>
+        </w:rPr>
+        <w:t xml:space="preserve"> </w:t>
+      </w:r>
+      <w:r>
+        <w:rPr>
+          <w:color w:val="F9FBFA"/>
+        </w:rPr>
+        <w:t>Ishida'},</w:t>
+      </w:r>
+      <w:r>
+        <w:rPr>
+          <w:color w:val="F9FBFA"/>
+        </w:rPr>
+        <w:t>{"title":1</w:t>
+      </w:r>
+      <w:r>
+        <w:rPr>
+          <w:color w:val="F9FBFA"/>
+        </w:rPr>
+        <w:t>,"pages":1</w:t>
+      </w:r>
+      <w:r>
+        <w:rPr>
+          <w:color w:val="F9FBFA"/>
+        </w:rPr>
+        <w:t>,_id:0</w:t>
+      </w:r>
+      <w:r>
+        <w:rPr>
+          <w:color w:val="F9FBFA"/>
+        </w:rPr>
+        <w:t>})</w:t>
+      </w:r>
+      <w:r>
+        <w:rPr>
+          <w:color w:val="F9FBFA"/>
+        </w:rPr>
+        <w:t>.sort({"title":1,"pages.start":1})</w:t>
+      </w:r>
     </w:p>
     <w:p>
       <w:pPr>
@@ -588,19 +961,72 @@
         <w:ind w:left="360"/>
         <w:rPr>
           <w:color w:val="F9FBFA"/>
-          <w:lang w:val="en-US"/>
-        </w:rPr>
-      </w:pPr>
-      <w:r>
-        <w:rPr>
-          <w:color w:val="F9FBFA"/>
-          <w:lang w:val="en-US"/>
+          <w:lang w:val="en-ZA"/>
+        </w:rPr>
+      </w:pPr>
+      <w:r>
+        <w:rPr>
+          <w:color w:val="F9FBFA"/>
+          <w:lang w:val="en-ZA"/>
         </w:rPr>
         <w:t xml:space="preserve"> </w:t>
       </w:r>
-    </w:p>
-    <w:p/>
-    <w:p/>
+      <w:proofErr w:type="spellStart"/>
+      <w:proofErr w:type="gramStart"/>
+      <w:r>
+        <w:rPr>
+          <w:color w:val="F9FBFA"/>
+          <w:lang w:val="en-ZA"/>
+        </w:rPr>
+        <w:t>db.dblp</w:t>
+      </w:r>
+      <w:proofErr w:type="gramEnd"/>
+      <w:r>
+        <w:rPr>
+          <w:color w:val="F9FBFA"/>
+          <w:lang w:val="en-ZA"/>
+        </w:rPr>
+        <w:t>.find</w:t>
+      </w:r>
+      <w:proofErr w:type="spellEnd"/>
+      <w:r>
+        <w:rPr>
+          <w:color w:val="F9FBFA"/>
+          <w:lang w:val="en-ZA"/>
+        </w:rPr>
+        <w:t>({</w:t>
+      </w:r>
+      <w:proofErr w:type="spellStart"/>
+      <w:r>
+        <w:rPr>
+          <w:color w:val="F9FBFA"/>
+          <w:lang w:val="en-ZA"/>
+        </w:rPr>
+        <w:t>authors:'Toru</w:t>
+      </w:r>
+      <w:proofErr w:type="spellEnd"/>
+      <w:r>
+        <w:rPr>
+          <w:color w:val="F9FBFA"/>
+          <w:lang w:val="en-ZA"/>
+        </w:rPr>
+        <w:t xml:space="preserve"> Ishida'}).count()</w:t>
+      </w:r>
+    </w:p>
+    <w:p>
+      <w:pPr>
+        <w:rPr>
+          <w:lang w:val="en-ZA"/>
+        </w:rPr>
+      </w:pPr>
+    </w:p>
+    <w:p>
+      <w:pPr>
+        <w:rPr>
+          <w:lang w:val="en-ZA"/>
+        </w:rPr>
+      </w:pPr>
+    </w:p>
     <w:p>
       <w:pPr>
         <w:pStyle w:val="Paragraphedeliste"/>
@@ -660,6 +1086,7 @@
           <w:b/>
           <w:bCs/>
           <w:color w:val="FFFFFF" w:themeColor="background1"/>
+          <w:lang w:val="fr-FR"/>
         </w:rPr>
       </w:pPr>
       <w:r>
@@ -671,8 +1098,134 @@
         </w:rPr>
         <w:t xml:space="preserve"> </w:t>
       </w:r>
-    </w:p>
-    <w:p/>
+      <w:proofErr w:type="spellStart"/>
+      <w:proofErr w:type="gramStart"/>
+      <w:r>
+        <w:rPr>
+          <w:b/>
+          <w:bCs/>
+          <w:color w:val="FFFFFF" w:themeColor="background1"/>
+          <w:lang w:val="fr-FR"/>
+        </w:rPr>
+        <w:t>db.dblp</w:t>
+      </w:r>
+      <w:proofErr w:type="gramEnd"/>
+      <w:r>
+        <w:rPr>
+          <w:b/>
+          <w:bCs/>
+          <w:color w:val="FFFFFF" w:themeColor="background1"/>
+          <w:lang w:val="fr-FR"/>
+        </w:rPr>
+        <w:t>.aggregate</w:t>
+      </w:r>
+      <w:proofErr w:type="spellEnd"/>
+      <w:r>
+        <w:rPr>
+          <w:b/>
+          <w:bCs/>
+          <w:color w:val="FFFFFF" w:themeColor="background1"/>
+          <w:lang w:val="fr-FR"/>
+        </w:rPr>
+        <w:t>([{$match: {</w:t>
+      </w:r>
+      <w:proofErr w:type="spellStart"/>
+      <w:r>
+        <w:rPr>
+          <w:b/>
+          <w:bCs/>
+          <w:color w:val="FFFFFF" w:themeColor="background1"/>
+          <w:lang w:val="fr-FR"/>
+        </w:rPr>
+        <w:t>year</w:t>
+      </w:r>
+      <w:proofErr w:type="spellEnd"/>
+      <w:r>
+        <w:rPr>
+          <w:b/>
+          <w:bCs/>
+          <w:color w:val="FFFFFF" w:themeColor="background1"/>
+          <w:lang w:val="fr-FR"/>
+        </w:rPr>
+        <w:t>: {$</w:t>
+      </w:r>
+      <w:proofErr w:type="spellStart"/>
+      <w:r>
+        <w:rPr>
+          <w:b/>
+          <w:bCs/>
+          <w:color w:val="FFFFFF" w:themeColor="background1"/>
+          <w:lang w:val="fr-FR"/>
+        </w:rPr>
+        <w:t>gt</w:t>
+      </w:r>
+      <w:r>
+        <w:rPr>
+          <w:b/>
+          <w:bCs/>
+          <w:color w:val="FFFFFF" w:themeColor="background1"/>
+          <w:lang w:val="fr-FR"/>
+        </w:rPr>
+        <w:t>e</w:t>
+      </w:r>
+      <w:proofErr w:type="spellEnd"/>
+      <w:r>
+        <w:rPr>
+          <w:b/>
+          <w:bCs/>
+          <w:color w:val="FFFFFF" w:themeColor="background1"/>
+          <w:lang w:val="fr-FR"/>
+        </w:rPr>
+        <w:t xml:space="preserve">: 2011}}}, {$group: {_id: '$type', </w:t>
+      </w:r>
+      <w:proofErr w:type="spellStart"/>
+      <w:r>
+        <w:rPr>
+          <w:b/>
+          <w:bCs/>
+          <w:color w:val="FFFFFF" w:themeColor="background1"/>
+          <w:lang w:val="fr-FR"/>
+        </w:rPr>
+        <w:t>nbPublications</w:t>
+      </w:r>
+      <w:proofErr w:type="spellEnd"/>
+      <w:r>
+        <w:rPr>
+          <w:b/>
+          <w:bCs/>
+          <w:color w:val="FFFFFF" w:themeColor="background1"/>
+          <w:lang w:val="fr-FR"/>
+        </w:rPr>
+        <w:t>: {$</w:t>
+      </w:r>
+      <w:proofErr w:type="spellStart"/>
+      <w:r>
+        <w:rPr>
+          <w:b/>
+          <w:bCs/>
+          <w:color w:val="FFFFFF" w:themeColor="background1"/>
+          <w:lang w:val="fr-FR"/>
+        </w:rPr>
+        <w:t>sum</w:t>
+      </w:r>
+      <w:proofErr w:type="spellEnd"/>
+      <w:r>
+        <w:rPr>
+          <w:b/>
+          <w:bCs/>
+          <w:color w:val="FFFFFF" w:themeColor="background1"/>
+          <w:lang w:val="fr-FR"/>
+        </w:rPr>
+        <w:t>: 1}}}])</w:t>
+      </w:r>
+    </w:p>
+    <w:p>
+      <w:pPr>
+        <w:rPr>
+          <w:lang w:val="fr-FR"/>
+        </w:rPr>
+      </w:pPr>
+    </w:p>
     <w:p>
       <w:pPr>
         <w:pStyle w:val="Paragraphedeliste"/>
@@ -712,7 +1265,6 @@
         <w:spacing w:line="360" w:lineRule="atLeast"/>
         <w:rPr>
           <w:color w:val="F9FBFA"/>
-          <w:lang w:val="en-US"/>
         </w:rPr>
       </w:pPr>
       <w:r>
@@ -721,9 +1273,113 @@
         </w:rPr>
         <w:t xml:space="preserve"> </w:t>
       </w:r>
-    </w:p>
-    <w:p/>
-    <w:p/>
+      <w:proofErr w:type="spellStart"/>
+      <w:proofErr w:type="gramStart"/>
+      <w:r>
+        <w:rPr>
+          <w:color w:val="F9FBFA"/>
+        </w:rPr>
+        <w:t>db.dblp</w:t>
+      </w:r>
+      <w:proofErr w:type="gramEnd"/>
+      <w:r>
+        <w:rPr>
+          <w:color w:val="F9FBFA"/>
+        </w:rPr>
+        <w:t>.aggregate</w:t>
+      </w:r>
+      <w:proofErr w:type="spellEnd"/>
+      <w:r>
+        <w:rPr>
+          <w:color w:val="F9FBFA"/>
+        </w:rPr>
+        <w:t>([{$match: {</w:t>
+      </w:r>
+      <w:proofErr w:type="spellStart"/>
+      <w:r>
+        <w:rPr>
+          <w:color w:val="F9FBFA"/>
+        </w:rPr>
+        <w:t>year</w:t>
+      </w:r>
+      <w:proofErr w:type="spellEnd"/>
+      <w:r>
+        <w:rPr>
+          <w:color w:val="F9FBFA"/>
+        </w:rPr>
+        <w:t>: {$</w:t>
+      </w:r>
+      <w:proofErr w:type="spellStart"/>
+      <w:r>
+        <w:rPr>
+          <w:color w:val="F9FBFA"/>
+        </w:rPr>
+        <w:t>gte</w:t>
+      </w:r>
+      <w:proofErr w:type="spellEnd"/>
+      <w:r>
+        <w:rPr>
+          <w:color w:val="F9FBFA"/>
+        </w:rPr>
+        <w:t xml:space="preserve">: 2011}}}, {$group: {_id: </w:t>
+      </w:r>
+      <w:r>
+        <w:rPr>
+          <w:color w:val="F9FBFA"/>
+        </w:rPr>
+        <w:t xml:space="preserve">'$type', </w:t>
+      </w:r>
+      <w:proofErr w:type="spellStart"/>
+      <w:r>
+        <w:rPr>
+          <w:color w:val="F9FBFA"/>
+        </w:rPr>
+        <w:t>nbPublications</w:t>
+      </w:r>
+      <w:proofErr w:type="spellEnd"/>
+      <w:r>
+        <w:rPr>
+          <w:color w:val="F9FBFA"/>
+        </w:rPr>
+        <w:t>:{$sum:</w:t>
+      </w:r>
+      <w:r>
+        <w:rPr>
+          <w:color w:val="F9FBFA"/>
+        </w:rPr>
+        <w:t>1}}},{$match:{</w:t>
+      </w:r>
+      <w:proofErr w:type="spellStart"/>
+      <w:r>
+        <w:rPr>
+          <w:color w:val="F9FBFA"/>
+        </w:rPr>
+        <w:t>nbPublications</w:t>
+      </w:r>
+      <w:proofErr w:type="spellEnd"/>
+      <w:r>
+        <w:rPr>
+          <w:color w:val="F9FBFA"/>
+        </w:rPr>
+        <w:t>:{$gt:1000}}}])</w:t>
+      </w:r>
+    </w:p>
+    <w:p>
+      <w:pPr>
+        <w:rPr>
+          <w:lang w:val="fr-FR"/>
+        </w:rPr>
+      </w:pPr>
+    </w:p>
+    <w:p>
+      <w:pPr>
+        <w:rPr>
+          <w:lang w:val="fr-FR"/>
+        </w:rPr>
+      </w:pPr>
+      <w:bookmarkStart w:id="0" w:name="_GoBack"/>
+      <w:bookmarkEnd w:id="0"/>
+    </w:p>
     <w:p>
       <w:pPr>
         <w:pStyle w:val="Paragraphedeliste"/>
@@ -749,18 +1405,120 @@
         <w:spacing w:line="360" w:lineRule="atLeast"/>
         <w:rPr>
           <w:color w:val="F9FBFA"/>
-          <w:lang w:val="en-US"/>
-        </w:rPr>
-      </w:pPr>
-      <w:r>
-        <w:rPr>
-          <w:color w:val="F9FBFA"/>
-          <w:lang w:val="en-US"/>
+        </w:rPr>
+      </w:pPr>
+      <w:r>
+        <w:rPr>
+          <w:color w:val="F9FBFA"/>
         </w:rPr>
         <w:t xml:space="preserve"> </w:t>
       </w:r>
-      <w:bookmarkStart w:id="0" w:name="_GoBack"/>
-      <w:bookmarkEnd w:id="0"/>
+      <w:proofErr w:type="spellStart"/>
+      <w:proofErr w:type="gramStart"/>
+      <w:r>
+        <w:rPr>
+          <w:color w:val="F9FBFA"/>
+        </w:rPr>
+        <w:t>db.dblp</w:t>
+      </w:r>
+      <w:proofErr w:type="gramEnd"/>
+      <w:r>
+        <w:rPr>
+          <w:color w:val="F9FBFA"/>
+        </w:rPr>
+        <w:t>.aggregate</w:t>
+      </w:r>
+      <w:proofErr w:type="spellEnd"/>
+      <w:r>
+        <w:rPr>
+          <w:color w:val="F9FBFA"/>
+        </w:rPr>
+        <w:t>([{$</w:t>
+      </w:r>
+      <w:proofErr w:type="spellStart"/>
+      <w:r>
+        <w:rPr>
+          <w:color w:val="F9FBFA"/>
+        </w:rPr>
+        <w:t>unwind</w:t>
+      </w:r>
+      <w:proofErr w:type="spellEnd"/>
+      <w:r>
+        <w:rPr>
+          <w:color w:val="F9FBFA"/>
+        </w:rPr>
+        <w:t>: '$</w:t>
+      </w:r>
+      <w:proofErr w:type="spellStart"/>
+      <w:r>
+        <w:rPr>
+          <w:color w:val="F9FBFA"/>
+        </w:rPr>
+        <w:t>authors</w:t>
+      </w:r>
+      <w:proofErr w:type="spellEnd"/>
+      <w:r>
+        <w:rPr>
+          <w:color w:val="F9FBFA"/>
+        </w:rPr>
+        <w:t>'}, {$group: {_id: "$</w:t>
+      </w:r>
+      <w:proofErr w:type="spellStart"/>
+      <w:r>
+        <w:rPr>
+          <w:color w:val="F9FBFA"/>
+        </w:rPr>
+        <w:t>authors</w:t>
+      </w:r>
+      <w:proofErr w:type="spellEnd"/>
+      <w:r>
+        <w:rPr>
+          <w:color w:val="F9FBFA"/>
+        </w:rPr>
+        <w:t xml:space="preserve">", </w:t>
+      </w:r>
+      <w:proofErr w:type="spellStart"/>
+      <w:r>
+        <w:rPr>
+          <w:color w:val="F9FBFA"/>
+        </w:rPr>
+        <w:t>nbPub</w:t>
+      </w:r>
+      <w:proofErr w:type="spellEnd"/>
+      <w:r>
+        <w:rPr>
+          <w:color w:val="F9FBFA"/>
+        </w:rPr>
+        <w:t>: {$</w:t>
+      </w:r>
+      <w:proofErr w:type="spellStart"/>
+      <w:r>
+        <w:rPr>
+          <w:color w:val="F9FBFA"/>
+        </w:rPr>
+        <w:t>sum</w:t>
+      </w:r>
+      <w:proofErr w:type="spellEnd"/>
+      <w:r>
+        <w:rPr>
+          <w:color w:val="F9FBFA"/>
+        </w:rPr>
+        <w:t>: 1}}}, {$sort: {</w:t>
+      </w:r>
+      <w:proofErr w:type="spellStart"/>
+      <w:r>
+        <w:rPr>
+          <w:color w:val="F9FBFA"/>
+        </w:rPr>
+        <w:t>nbPub</w:t>
+      </w:r>
+      <w:proofErr w:type="spellEnd"/>
+      <w:r>
+        <w:rPr>
+          <w:color w:val="F9FBFA"/>
+        </w:rPr>
+        <w:t>: -1}}])</w:t>
+      </w:r>
     </w:p>
     <w:sectPr>
       <w:pgSz w:w="12240" w:h="15840"/>
@@ -773,8 +1531,8 @@
 </file>
 
 <file path=word/numbering.xml><?xml version="1.0" encoding="utf-8"?>
-<w:numbering xmlns:wpc="http://schemas.microsoft.com/office/word/2010/wordprocessingCanvas" xmlns:mc="http://schemas.openxmlformats.org/markup-compatibility/2006" xmlns:o="urn:schemas-microsoft-com:office:office" xmlns:r="http://schemas.openxmlformats.org/officeDocument/2006/relationships" xmlns:m="http://schemas.openxmlformats.org/officeDocument/2006/math" xmlns:v="urn:schemas-microsoft-com:vml" xmlns:wp14="http://schemas.microsoft.com/office/word/2010/wordprocessingDrawing" xmlns:wp="http://schemas.openxmlformats.org/drawingml/2006/wordprocessingDrawing" xmlns:w10="urn:schemas-microsoft-com:office:word" xmlns:w="http://schemas.openxmlformats.org/wordprocessingml/2006/main" xmlns:w14="http://schemas.microsoft.com/office/word/2010/wordml" xmlns:wpg="http://schemas.microsoft.com/office/word/2010/wordprocessingGroup" xmlns:wpi="http://schemas.microsoft.com/office/word/2010/wordprocessingInk" xmlns:wne="http://schemas.microsoft.com/office/word/2006/wordml" xmlns:wps="http://schemas.microsoft.com/office/word/2010/wordprocessingShape" mc:Ignorable="w14 wp14">
-  <w:abstractNum w:abstractNumId="0">
+<w:numbering xmlns:wpc="http://schemas.microsoft.com/office/word/2010/wordprocessingCanvas" xmlns:cx="http://schemas.microsoft.com/office/drawing/2014/chartex" xmlns:mc="http://schemas.openxmlformats.org/markup-compatibility/2006" xmlns:o="urn:schemas-microsoft-com:office:office" xmlns:r="http://schemas.openxmlformats.org/officeDocument/2006/relationships" xmlns:m="http://schemas.openxmlformats.org/officeDocument/2006/math" xmlns:v="urn:schemas-microsoft-com:vml" xmlns:wp14="http://schemas.microsoft.com/office/word/2010/wordprocessingDrawing" xmlns:wp="http://schemas.openxmlformats.org/drawingml/2006/wordprocessingDrawing" xmlns:w10="urn:schemas-microsoft-com:office:word" xmlns:w="http://schemas.openxmlformats.org/wordprocessingml/2006/main" xmlns:w14="http://schemas.microsoft.com/office/word/2010/wordml" xmlns:w15="http://schemas.microsoft.com/office/word/2012/wordml" xmlns:w16se="http://schemas.microsoft.com/office/word/2015/wordml/symex" xmlns:wpg="http://schemas.microsoft.com/office/word/2010/wordprocessingGroup" xmlns:wpi="http://schemas.microsoft.com/office/word/2010/wordprocessingInk" xmlns:wne="http://schemas.microsoft.com/office/word/2006/wordml" xmlns:wps="http://schemas.microsoft.com/office/word/2010/wordprocessingShape" mc:Ignorable="w14 w15 w16se wp14">
+  <w:abstractNum w:abstractNumId="0" w15:restartNumberingAfterBreak="0">
     <w:nsid w:val="078D5D98"/>
     <w:multiLevelType w:val="hybridMultilevel"/>
     <w:tmpl w:val="D41E01EE"/>
@@ -860,7 +1618,7 @@
       </w:pPr>
     </w:lvl>
   </w:abstractNum>
-  <w:abstractNum w:abstractNumId="1">
+  <w:abstractNum w:abstractNumId="1" w15:restartNumberingAfterBreak="0">
     <w:nsid w:val="23E53D3A"/>
     <w:multiLevelType w:val="hybridMultilevel"/>
     <w:tmpl w:val="1B2608C0"/>
@@ -946,7 +1704,7 @@
       </w:pPr>
     </w:lvl>
   </w:abstractNum>
-  <w:abstractNum w:abstractNumId="2">
+  <w:abstractNum w:abstractNumId="2" w15:restartNumberingAfterBreak="0">
     <w:nsid w:val="4C912C27"/>
     <w:multiLevelType w:val="multilevel"/>
     <w:tmpl w:val="1BD06BC0"/>
@@ -1059,7 +1817,7 @@
       </w:pPr>
     </w:lvl>
   </w:abstractNum>
-  <w:abstractNum w:abstractNumId="3">
+  <w:abstractNum w:abstractNumId="3" w15:restartNumberingAfterBreak="0">
     <w:nsid w:val="57E36FEF"/>
     <w:multiLevelType w:val="multilevel"/>
     <w:tmpl w:val="F52AE748"/>
@@ -1172,7 +1930,7 @@
       </w:pPr>
     </w:lvl>
   </w:abstractNum>
-  <w:abstractNum w:abstractNumId="4">
+  <w:abstractNum w:abstractNumId="4" w15:restartNumberingAfterBreak="0">
     <w:nsid w:val="58D53C26"/>
     <w:multiLevelType w:val="multilevel"/>
     <w:tmpl w:val="9948C992"/>
@@ -1285,7 +2043,7 @@
       </w:pPr>
     </w:lvl>
   </w:abstractNum>
-  <w:abstractNum w:abstractNumId="5">
+  <w:abstractNum w:abstractNumId="5" w15:restartNumberingAfterBreak="0">
     <w:nsid w:val="66D07C06"/>
     <w:multiLevelType w:val="multilevel"/>
     <w:tmpl w:val="A31E5CEA"/>
@@ -1398,7 +2156,7 @@
       </w:pPr>
     </w:lvl>
   </w:abstractNum>
-  <w:abstractNum w:abstractNumId="6">
+  <w:abstractNum w:abstractNumId="6" w15:restartNumberingAfterBreak="0">
     <w:nsid w:val="7FA374E1"/>
     <w:multiLevelType w:val="multilevel"/>
     <w:tmpl w:val="7554819A"/>
@@ -1536,7 +2294,7 @@
 </file>
 
 <file path=word/styles.xml><?xml version="1.0" encoding="utf-8"?>
-<w:styles xmlns:mc="http://schemas.openxmlformats.org/markup-compatibility/2006" xmlns:r="http://schemas.openxmlformats.org/officeDocument/2006/relationships" xmlns:w="http://schemas.openxmlformats.org/wordprocessingml/2006/main" xmlns:w14="http://schemas.microsoft.com/office/word/2010/wordml" mc:Ignorable="w14">
+<w:styles xmlns:mc="http://schemas.openxmlformats.org/markup-compatibility/2006" xmlns:r="http://schemas.openxmlformats.org/officeDocument/2006/relationships" xmlns:w="http://schemas.openxmlformats.org/wordprocessingml/2006/main" xmlns:w14="http://schemas.microsoft.com/office/word/2010/wordml" xmlns:w15="http://schemas.microsoft.com/office/word/2012/wordml" xmlns:w16se="http://schemas.microsoft.com/office/word/2015/wordml/symex" mc:Ignorable="w14 w15 w16se">
   <w:docDefaults>
     <w:rPrDefault>
       <w:rPr>
@@ -1552,474 +2310,378 @@
       </w:pPr>
     </w:pPrDefault>
   </w:docDefaults>
-  <w:latentStyles w:defLockedState="0" w:defUIPriority="99" w:defSemiHidden="1" w:defUnhideWhenUsed="1" w:defQFormat="0" w:count="267">
-    <w:lsdException w:name="Normal" w:semiHidden="0" w:uiPriority="0" w:unhideWhenUsed="0" w:qFormat="1"/>
-    <w:lsdException w:name="heading 1" w:semiHidden="0" w:uiPriority="9" w:unhideWhenUsed="0" w:qFormat="1"/>
-    <w:lsdException w:name="heading 2" w:uiPriority="9" w:qFormat="1"/>
-    <w:lsdException w:name="heading 3" w:uiPriority="9" w:qFormat="1"/>
-    <w:lsdException w:name="heading 4" w:uiPriority="9" w:qFormat="1"/>
-    <w:lsdException w:name="heading 5" w:uiPriority="9" w:qFormat="1"/>
-    <w:lsdException w:name="heading 6" w:uiPriority="9" w:qFormat="1"/>
-    <w:lsdException w:name="heading 7" w:uiPriority="9" w:qFormat="1"/>
-    <w:lsdException w:name="heading 8" w:uiPriority="9" w:qFormat="1"/>
-    <w:lsdException w:name="heading 9" w:uiPriority="9" w:qFormat="1"/>
-    <w:lsdException w:name="toc 1" w:uiPriority="39"/>
-    <w:lsdException w:name="toc 2" w:uiPriority="39"/>
-    <w:lsdException w:name="toc 3" w:uiPriority="39"/>
-    <w:lsdException w:name="toc 4" w:uiPriority="39"/>
-    <w:lsdException w:name="toc 5" w:uiPriority="39"/>
-    <w:lsdException w:name="toc 6" w:uiPriority="39"/>
-    <w:lsdException w:name="toc 7" w:uiPriority="39"/>
-    <w:lsdException w:name="toc 8" w:uiPriority="39"/>
-    <w:lsdException w:name="toc 9" w:uiPriority="39"/>
-    <w:lsdException w:name="caption" w:uiPriority="35" w:qFormat="1"/>
-    <w:lsdException w:name="Title" w:semiHidden="0" w:uiPriority="10" w:unhideWhenUsed="0" w:qFormat="1"/>
-    <w:lsdException w:name="Default Paragraph Font" w:uiPriority="1"/>
-    <w:lsdException w:name="Subtitle" w:semiHidden="0" w:uiPriority="11" w:unhideWhenUsed="0" w:qFormat="1"/>
-    <w:lsdException w:name="Strong" w:semiHidden="0" w:uiPriority="22" w:unhideWhenUsed="0" w:qFormat="1"/>
-    <w:lsdException w:name="Emphasis" w:semiHidden="0" w:uiPriority="20" w:unhideWhenUsed="0" w:qFormat="1"/>
-    <w:lsdException w:name="Table Grid" w:semiHidden="0" w:uiPriority="59" w:unhideWhenUsed="0"/>
-    <w:lsdException w:name="Placeholder Text" w:unhideWhenUsed="0"/>
-    <w:lsdException w:name="No Spacing" w:semiHidden="0" w:uiPriority="1" w:unhideWhenUsed="0" w:qFormat="1"/>
-    <w:lsdException w:name="Light Shading" w:semiHidden="0" w:uiPriority="60" w:unhideWhenUsed="0"/>
-    <w:lsdException w:name="Light List" w:semiHidden="0" w:uiPriority="61" w:unhideWhenUsed="0"/>
-    <w:lsdException w:name="Light Grid" w:semiHidden="0" w:uiPriority="62" w:unhideWhenUsed="0"/>
-    <w:lsdException w:name="Medium Shading 1" w:semiHidden="0" w:uiPriority="63" w:unhideWhenUsed="0"/>
-    <w:lsdException w:name="Medium Shading 2" w:semiHidden="0" w:uiPriority="64" w:unhideWhenUsed="0"/>
-    <w:lsdException w:name="Medium List 1" w:semiHidden="0" w:uiPriority="65" w:unhideWhenUsed="0"/>
-    <w:lsdException w:name="Medium List 2" w:semiHidden="0" w:uiPriority="66" w:unhideWhenUsed="0"/>
-    <w:lsdException w:name="Medium Grid 1" w:semiHidden="0" w:uiPriority="67" w:unhideWhenUsed="0"/>
-    <w:lsdException w:name="Medium Grid 2" w:semiHidden="0" w:uiPriority="68" w:unhideWhenUsed="0"/>
-    <w:lsdException w:name="Medium Grid 3" w:semiHidden="0" w:uiPriority="69" w:unhideWhenUsed="0"/>
-    <w:lsdException w:name="Dark List" w:semiHidden="0" w:uiPriority="70" w:unhideWhenUsed="0"/>
-    <w:lsdException w:name="Colorful Shading" w:semiHidden="0" w:uiPriority="71" w:unhideWhenUsed="0"/>
-    <w:lsdException w:name="Colorful List" w:semiHidden="0" w:uiPriority="72" w:unhideWhenUsed="0"/>
-    <w:lsdException w:name="Colorful Grid" w:semiHidden="0" w:uiPriority="73" w:unhideWhenUsed="0"/>
-    <w:lsdException w:name="Light Shading Accent 1" w:semiHidden="0" w:uiPriority="60" w:unhideWhenUsed="0"/>
-    <w:lsdException w:name="Light List Accent 1" w:semiHidden="0" w:uiPriority="61" w:unhideWhenUsed="0"/>
-    <w:lsdException w:name="Light Grid Accent 1" w:semiHidden="0" w:uiPriority="62" w:unhideWhenUsed="0"/>
-    <w:lsdException w:name="Medium Shading 1 Accent 1" w:semiHidden="0" w:uiPriority="63" w:unhideWhenUsed="0"/>
-    <w:lsdException w:name="Medium Shading 2 Accent 1" w:semiHidden="0" w:uiPriority="64" w:unhideWhenUsed="0"/>
-    <w:lsdException w:name="Medium List 1 Accent 1" w:semiHidden="0" w:uiPriority="65" w:unhideWhenUsed="0"/>
-    <w:lsdException w:name="Revision" w:unhideWhenUsed="0"/>
-    <w:lsdException w:name="List Paragraph" w:semiHidden="0" w:uiPriority="34" w:unhideWhenUsed="0" w:qFormat="1"/>
-    <w:lsdException w:name="Quote" w:semiHidden="0" w:uiPriority="29" w:unhideWhenUsed="0" w:qFormat="1"/>
-    <w:lsdException w:name="Intense Quote" w:semiHidden="0" w:uiPriority="30" w:unhideWhenUsed="0" w:qFormat="1"/>
-    <w:lsdException w:name="Medium List 2 Accent 1" w:semiHidden="0" w:uiPriority="66" w:unhideWhenUsed="0"/>
-    <w:lsdException w:name="Medium Grid 1 Accent 1" w:semiHidden="0" w:uiPriority="67" w:unhideWhenUsed="0"/>
-    <w:lsdException w:name="Medium Grid 2 Accent 1" w:semiHidden="0" w:uiPriority="68" w:unhideWhenUsed="0"/>
-    <w:lsdException w:name="Medium Grid 3 Accent 1" w:semiHidden="0" w:uiPriority="69" w:unhideWhenUsed="0"/>
-    <w:lsdException w:name="Dark List Accent 1" w:semiHidden="0" w:uiPriority="70" w:unhideWhenUsed="0"/>
-    <w:lsdException w:name="Colorful Shading Accent 1" w:semiHidden="0" w:uiPriority="71" w:unhideWhenUsed="0"/>
-    <w:lsdException w:name="Colorful List Accent 1" w:semiHidden="0" w:uiPriority="72" w:unhideWhenUsed="0"/>
-    <w:lsdException w:name="Colorful Grid Accent 1" w:semiHidden="0" w:uiPriority="73" w:unhideWhenUsed="0"/>
-    <w:lsdException w:name="Light Shading Accent 2" w:semiHidden="0" w:uiPriority="60" w:unhideWhenUsed="0"/>
-    <w:lsdException w:name="Light List Accent 2" w:semiHidden="0" w:uiPriority="61" w:unhideWhenUsed="0"/>
-    <w:lsdException w:name="Light Grid Accent 2" w:semiHidden="0" w:uiPriority="62" w:unhideWhenUsed="0"/>
-    <w:lsdException w:name="Medium Shading 1 Accent 2" w:semiHidden="0" w:uiPriority="63" w:unhideWhenUsed="0"/>
-    <w:lsdException w:name="Medium Shading 2 Accent 2" w:semiHidden="0" w:uiPriority="64" w:unhideWhenUsed="0"/>
-    <w:lsdException w:name="Medium List 1 Accent 2" w:semiHidden="0" w:uiPriority="65" w:unhideWhenUsed="0"/>
-    <w:lsdException w:name="Medium List 2 Accent 2" w:semiHidden="0" w:uiPriority="66" w:unhideWhenUsed="0"/>
-    <w:lsdException w:name="Medium Grid 1 Accent 2" w:semiHidden="0" w:uiPriority="67" w:unhideWhenUsed="0"/>
-    <w:lsdException w:name="Medium Grid 2 Accent 2" w:semiHidden="0" w:uiPriority="68" w:unhideWhenUsed="0"/>
-    <w:lsdException w:name="Medium Grid 3 Accent 2" w:semiHidden="0" w:uiPriority="69" w:unhideWhenUsed="0"/>
-    <w:lsdException w:name="Dark List Accent 2" w:semiHidden="0" w:uiPriority="70" w:unhideWhenUsed="0"/>
-    <w:lsdException w:name="Colorful Shading Accent 2" w:semiHidden="0" w:uiPriority="71" w:unhideWhenUsed="0"/>
-    <w:lsdException w:name="Colorful List Accent 2" w:semiHidden="0" w:uiPriority="72" w:unhideWhenUsed="0"/>
-    <w:lsdException w:name="Colorful Grid Accent 2" w:semiHidden="0" w:uiPriority="73" w:unhideWhenUsed="0"/>
-    <w:lsdException w:name="Light Shading Accent 3" w:semiHidden="0" w:uiPriority="60" w:unhideWhenUsed="0"/>
-    <w:lsdException w:name="Light List Accent 3" w:semiHidden="0" w:uiPriority="61" w:unhideWhenUsed="0"/>
-    <w:lsdException w:name="Light Grid Accent 3" w:semiHidden="0" w:uiPriority="62" w:unhideWhenUsed="0"/>
-    <w:lsdException w:name="Medium Shading 1 Accent 3" w:semiHidden="0" w:uiPriority="63" w:unhideWhenUsed="0"/>
-    <w:lsdException w:name="Medium Shading 2 Accent 3" w:semiHidden="0" w:uiPriority="64" w:unhideWhenUsed="0"/>
-    <w:lsdException w:name="Medium List 1 Accent 3" w:semiHidden="0" w:uiPriority="65" w:unhideWhenUsed="0"/>
-    <w:lsdException w:name="Medium List 2 Accent 3" w:semiHidden="0" w:uiPriority="66" w:unhideWhenUsed="0"/>
-    <w:lsdException w:name="Medium Grid 1 Accent 3" w:semiHidden="0" w:uiPriority="67" w:unhideWhenUsed="0"/>
-    <w:lsdException w:name="Medium Grid 2 Accent 3" w:semiHidden="0" w:uiPriority="68" w:unhideWhenUsed="0"/>
-    <w:lsdException w:name="Medium Grid 3 Accent 3" w:semiHidden="0" w:uiPriority="69" w:unhideWhenUsed="0"/>
-    <w:lsdException w:name="Dark List Accent 3" w:semiHidden="0" w:uiPriority="70" w:unhideWhenUsed="0"/>
-    <w:lsdException w:name="Colorful Shading Accent 3" w:semiHidden="0" w:uiPriority="71" w:unhideWhenUsed="0"/>
-    <w:lsdException w:name="Colorful List Accent 3" w:semiHidden="0" w:uiPriority="72" w:unhideWhenUsed="0"/>
-    <w:lsdException w:name="Colorful Grid Accent 3" w:semiHidden="0" w:uiPriority="73" w:unhideWhenUsed="0"/>
-    <w:lsdException w:name="Light Shading Accent 4" w:semiHidden="0" w:uiPriority="60" w:unhideWhenUsed="0"/>
-    <w:lsdException w:name="Light List Accent 4" w:semiHidden="0" w:uiPriority="61" w:unhideWhenUsed="0"/>
-    <w:lsdException w:name="Light Grid Accent 4" w:semiHidden="0" w:uiPriority="62" w:unhideWhenUsed="0"/>
-    <w:lsdException w:name="Medium Shading 1 Accent 4" w:semiHidden="0" w:uiPriority="63" w:unhideWhenUsed="0"/>
-    <w:lsdException w:name="Medium Shading 2 Accent 4" w:semiHidden="0" w:uiPriority="64" w:unhideWhenUsed="0"/>
-    <w:lsdException w:name="Medium List 1 Accent 4" w:semiHidden="0" w:uiPriority="65" w:unhideWhenUsed="0"/>
-    <w:lsdException w:name="Medium List 2 Accent 4" w:semiHidden="0" w:uiPriority="66" w:unhideWhenUsed="0"/>
-    <w:lsdException w:name="Medium Grid 1 Accent 4" w:semiHidden="0" w:uiPriority="67" w:unhideWhenUsed="0"/>
-    <w:lsdException w:name="Medium Grid 2 Accent 4" w:semiHidden="0" w:uiPriority="68" w:unhideWhenUsed="0"/>
-    <w:lsdException w:name="Medium Grid 3 Accent 4" w:semiHidden="0" w:uiPriority="69" w:unhideWhenUsed="0"/>
-    <w:lsdException w:name="Dark List Accent 4" w:semiHidden="0" w:uiPriority="70" w:unhideWhenUsed="0"/>
-    <w:lsdException w:name="Colorful Shading Accent 4" w:semiHidden="0" w:uiPriority="71" w:unhideWhenUsed="0"/>
-    <w:lsdException w:name="Colorful List Accent 4" w:semiHidden="0" w:uiPriority="72" w:unhideWhenUsed="0"/>
-    <w:lsdException w:name="Colorful Grid Accent 4" w:semiHidden="0" w:uiPriority="73" w:unhideWhenUsed="0"/>
-    <w:lsdException w:name="Light Shading Accent 5" w:semiHidden="0" w:uiPriority="60" w:unhideWhenUsed="0"/>
-    <w:lsdException w:name="Light List Accent 5" w:semiHidden="0" w:uiPriority="61" w:unhideWhenUsed="0"/>
-    <w:lsdException w:name="Light Grid Accent 5" w:semiHidden="0" w:uiPriority="62" w:unhideWhenUsed="0"/>
-    <w:lsdException w:name="Medium Shading 1 Accent 5" w:semiHidden="0" w:uiPriority="63" w:unhideWhenUsed="0"/>
-    <w:lsdException w:name="Medium Shading 2 Accent 5" w:semiHidden="0" w:uiPriority="64" w:unhideWhenUsed="0"/>
-    <w:lsdException w:name="Medium List 1 Accent 5" w:semiHidden="0" w:uiPriority="65" w:unhideWhenUsed="0"/>
-    <w:lsdException w:name="Medium List 2 Accent 5" w:semiHidden="0" w:uiPriority="66" w:unhideWhenUsed="0"/>
-    <w:lsdException w:name="Medium Grid 1 Accent 5" w:semiHidden="0" w:uiPriority="67" w:unhideWhenUsed="0"/>
-    <w:lsdException w:name="Medium Grid 2 Accent 5" w:semiHidden="0" w:uiPriority="68" w:unhideWhenUsed="0"/>
-    <w:lsdException w:name="Medium Grid 3 Accent 5" w:semiHidden="0" w:uiPriority="69" w:unhideWhenUsed="0"/>
-    <w:lsdException w:name="Dark List Accent 5" w:semiHidden="0" w:uiPriority="70" w:unhideWhenUsed="0"/>
-    <w:lsdException w:name="Colorful Shading Accent 5" w:semiHidden="0" w:uiPriority="71" w:unhideWhenUsed="0"/>
-    <w:lsdException w:name="Colorful List Accent 5" w:semiHidden="0" w:uiPriority="72" w:unhideWhenUsed="0"/>
-    <w:lsdException w:name="Colorful Grid Accent 5" w:semiHidden="0" w:uiPriority="73" w:unhideWhenUsed="0"/>
-    <w:lsdException w:name="Light Shading Accent 6" w:semiHidden="0" w:uiPriority="60" w:unhideWhenUsed="0"/>
-    <w:lsdException w:name="Light List Accent 6" w:semiHidden="0" w:uiPriority="61" w:unhideWhenUsed="0"/>
-    <w:lsdException w:name="Light Grid Accent 6" w:semiHidden="0" w:uiPriority="62" w:unhideWhenUsed="0"/>
-    <w:lsdException w:name="Medium Shading 1 Accent 6" w:semiHidden="0" w:uiPriority="63" w:unhideWhenUsed="0"/>
-    <w:lsdException w:name="Medium Shading 2 Accent 6" w:semiHidden="0" w:uiPriority="64" w:unhideWhenUsed="0"/>
-    <w:lsdException w:name="Medium List 1 Accent 6" w:semiHidden="0" w:uiPriority="65" w:unhideWhenUsed="0"/>
-    <w:lsdException w:name="Medium List 2 Accent 6" w:semiHidden="0" w:uiPriority="66" w:unhideWhenUsed="0"/>
-    <w:lsdException w:name="Medium Grid 1 Accent 6" w:semiHidden="0" w:uiPriority="67" w:unhideWhenUsed="0"/>
-    <w:lsdException w:name="Medium Grid 2 Accent 6" w:semiHidden="0" w:uiPriority="68" w:unhideWhenUsed="0"/>
-    <w:lsdException w:name="Medium Grid 3 Accent 6" w:semiHidden="0" w:uiPriority="69" w:unhideWhenUsed="0"/>
-    <w:lsdException w:name="Dark List Accent 6" w:semiHidden="0" w:uiPriority="70" w:unhideWhenUsed="0"/>
-    <w:lsdException w:name="Colorful Shading Accent 6" w:semiHidden="0" w:uiPriority="71" w:unhideWhenUsed="0"/>
-    <w:lsdException w:name="Colorful List Accent 6" w:semiHidden="0" w:uiPriority="72" w:unhideWhenUsed="0"/>
-    <w:lsdException w:name="Colorful Grid Accent 6" w:semiHidden="0" w:uiPriority="73" w:unhideWhenUsed="0"/>
-    <w:lsdException w:name="Subtle Emphasis" w:semiHidden="0" w:uiPriority="19" w:unhideWhenUsed="0" w:qFormat="1"/>
-    <w:lsdException w:name="Intense Emphasis" w:semiHidden="0" w:uiPriority="21" w:unhideWhenUsed="0" w:qFormat="1"/>
-    <w:lsdException w:name="Subtle Reference" w:semiHidden="0" w:uiPriority="31" w:unhideWhenUsed="0" w:qFormat="1"/>
-    <w:lsdException w:name="Intense Reference" w:semiHidden="0" w:uiPriority="32" w:unhideWhenUsed="0" w:qFormat="1"/>
-    <w:lsdException w:name="Book Title" w:semiHidden="0" w:uiPriority="33" w:unhideWhenUsed="0" w:qFormat="1"/>
-    <w:lsdException w:name="Bibliography" w:uiPriority="37"/>
-    <w:lsdException w:name="TOC Heading" w:uiPriority="39" w:qFormat="1"/>
-  </w:latentStyles>
-  <w:style w:type="paragraph" w:default="1" w:styleId="Normal">
-    <w:name w:val="Normal"/>
-    <w:qFormat/>
-  </w:style>
-  <w:style w:type="paragraph" w:styleId="Titre1">
-    <w:name w:val="heading 1"/>
-    <w:basedOn w:val="Normal"/>
-    <w:next w:val="Normal"/>
-    <w:link w:val="Titre1Car"/>
-    <w:uiPriority w:val="9"/>
-    <w:qFormat/>
-    <w:rsid w:val="00730DA5"/>
-    <w:pPr>
-      <w:keepNext/>
-      <w:keepLines/>
-      <w:spacing w:before="240" w:after="0"/>
-      <w:outlineLvl w:val="0"/>
-    </w:pPr>
-    <w:rPr>
-      <w:rFonts w:asciiTheme="majorHAnsi" w:eastAsiaTheme="majorEastAsia" w:hAnsiTheme="majorHAnsi" w:cstheme="majorBidi"/>
-      <w:color w:val="365F91" w:themeColor="accent1" w:themeShade="BF"/>
-      <w:sz w:val="32"/>
-      <w:szCs w:val="32"/>
-    </w:rPr>
-  </w:style>
-  <w:style w:type="character" w:default="1" w:styleId="Policepardfaut">
-    <w:name w:val="Default Paragraph Font"/>
-    <w:uiPriority w:val="1"/>
-    <w:semiHidden/>
-    <w:unhideWhenUsed/>
-  </w:style>
-  <w:style w:type="table" w:default="1" w:styleId="TableauNormal">
-    <w:name w:val="Normal Table"/>
-    <w:uiPriority w:val="99"/>
-    <w:semiHidden/>
-    <w:unhideWhenUsed/>
-    <w:tblPr>
-      <w:tblInd w:w="0" w:type="dxa"/>
-      <w:tblCellMar>
-        <w:top w:w="0" w:type="dxa"/>
-        <w:left w:w="108" w:type="dxa"/>
-        <w:bottom w:w="0" w:type="dxa"/>
-        <w:right w:w="108" w:type="dxa"/>
-      </w:tblCellMar>
-    </w:tblPr>
-  </w:style>
-  <w:style w:type="numbering" w:default="1" w:styleId="Aucuneliste">
-    <w:name w:val="No List"/>
-    <w:uiPriority w:val="99"/>
-    <w:semiHidden/>
-    <w:unhideWhenUsed/>
-  </w:style>
-  <w:style w:type="paragraph" w:styleId="NormalWeb">
-    <w:name w:val="Normal (Web)"/>
-    <w:basedOn w:val="Normal"/>
-    <w:uiPriority w:val="99"/>
-    <w:semiHidden/>
-    <w:unhideWhenUsed/>
-    <w:rsid w:val="00730DA5"/>
-    <w:pPr>
-      <w:spacing w:before="100" w:beforeAutospacing="1" w:after="100" w:afterAutospacing="1" w:line="240" w:lineRule="auto"/>
-    </w:pPr>
-    <w:rPr>
-      <w:rFonts w:ascii="Times New Roman" w:eastAsia="Times New Roman" w:hAnsi="Times New Roman" w:cs="Times New Roman"/>
-      <w:sz w:val="24"/>
-      <w:szCs w:val="24"/>
-      <w:lang w:val="fr-FR" w:eastAsia="fr-FR"/>
-    </w:rPr>
-  </w:style>
-  <w:style w:type="paragraph" w:styleId="PrformatHTML">
-    <w:name w:val="HTML Preformatted"/>
-    <w:basedOn w:val="Normal"/>
-    <w:link w:val="PrformatHTMLCar"/>
-    <w:uiPriority w:val="99"/>
-    <w:unhideWhenUsed/>
-    <w:rsid w:val="00730DA5"/>
-    <w:pPr>
-      <w:tabs>
-        <w:tab w:val="left" w:pos="916"/>
-        <w:tab w:val="left" w:pos="1832"/>
-        <w:tab w:val="left" w:pos="2748"/>
-        <w:tab w:val="left" w:pos="3664"/>
-        <w:tab w:val="left" w:pos="4580"/>
-        <w:tab w:val="left" w:pos="5496"/>
-        <w:tab w:val="left" w:pos="6412"/>
-        <w:tab w:val="left" w:pos="7328"/>
-        <w:tab w:val="left" w:pos="8244"/>
-        <w:tab w:val="left" w:pos="9160"/>
-        <w:tab w:val="left" w:pos="10076"/>
-        <w:tab w:val="left" w:pos="10992"/>
-        <w:tab w:val="left" w:pos="11908"/>
-        <w:tab w:val="left" w:pos="12824"/>
-        <w:tab w:val="left" w:pos="13740"/>
-        <w:tab w:val="left" w:pos="14656"/>
-      </w:tabs>
-      <w:spacing w:after="0" w:line="240" w:lineRule="auto"/>
-    </w:pPr>
-    <w:rPr>
-      <w:rFonts w:ascii="Courier New" w:eastAsia="Times New Roman" w:hAnsi="Courier New" w:cs="Courier New"/>
-      <w:sz w:val="20"/>
-      <w:szCs w:val="20"/>
-      <w:lang w:val="fr-FR" w:eastAsia="fr-FR"/>
-    </w:rPr>
-  </w:style>
-  <w:style w:type="character" w:customStyle="1" w:styleId="PrformatHTMLCar">
-    <w:name w:val="Préformaté HTML Car"/>
-    <w:basedOn w:val="Policepardfaut"/>
-    <w:link w:val="PrformatHTML"/>
-    <w:uiPriority w:val="99"/>
-    <w:rsid w:val="00730DA5"/>
-    <w:rPr>
-      <w:rFonts w:ascii="Courier New" w:eastAsia="Times New Roman" w:hAnsi="Courier New" w:cs="Courier New"/>
-      <w:sz w:val="20"/>
-      <w:szCs w:val="20"/>
-      <w:lang w:val="fr-FR" w:eastAsia="fr-FR"/>
-    </w:rPr>
-  </w:style>
-  <w:style w:type="paragraph" w:styleId="Paragraphedeliste">
-    <w:name w:val="List Paragraph"/>
-    <w:basedOn w:val="Normal"/>
-    <w:uiPriority w:val="34"/>
-    <w:qFormat/>
-    <w:rsid w:val="00730DA5"/>
-    <w:pPr>
-      <w:ind w:left="720"/>
-      <w:contextualSpacing/>
-    </w:pPr>
-  </w:style>
-  <w:style w:type="paragraph" w:customStyle="1" w:styleId="admonition-title">
-    <w:name w:val="admonition-title"/>
-    <w:basedOn w:val="Normal"/>
-    <w:rsid w:val="00730DA5"/>
-    <w:pPr>
-      <w:spacing w:before="100" w:beforeAutospacing="1" w:after="100" w:afterAutospacing="1" w:line="240" w:lineRule="auto"/>
-    </w:pPr>
-    <w:rPr>
-      <w:rFonts w:ascii="Times New Roman" w:eastAsia="Times New Roman" w:hAnsi="Times New Roman" w:cs="Times New Roman"/>
-      <w:sz w:val="24"/>
-      <w:szCs w:val="24"/>
-      <w:lang w:val="fr-FR" w:eastAsia="fr-FR"/>
-    </w:rPr>
-  </w:style>
-  <w:style w:type="character" w:styleId="Accentuation">
-    <w:name w:val="Emphasis"/>
-    <w:basedOn w:val="Policepardfaut"/>
-    <w:uiPriority w:val="20"/>
-    <w:qFormat/>
-    <w:rsid w:val="00730DA5"/>
-    <w:rPr>
-      <w:i/>
-      <w:iCs/>
-    </w:rPr>
-  </w:style>
-  <w:style w:type="character" w:customStyle="1" w:styleId="pre">
-    <w:name w:val="pre"/>
-    <w:basedOn w:val="Policepardfaut"/>
-    <w:rsid w:val="00730DA5"/>
-  </w:style>
-  <w:style w:type="character" w:customStyle="1" w:styleId="Titre1Car">
-    <w:name w:val="Titre 1 Car"/>
-    <w:basedOn w:val="Policepardfaut"/>
-    <w:link w:val="Titre1"/>
-    <w:uiPriority w:val="9"/>
-    <w:rsid w:val="00730DA5"/>
-    <w:rPr>
-      <w:rFonts w:asciiTheme="majorHAnsi" w:eastAsiaTheme="majorEastAsia" w:hAnsiTheme="majorHAnsi" w:cstheme="majorBidi"/>
-      <w:color w:val="365F91" w:themeColor="accent1" w:themeShade="BF"/>
-      <w:sz w:val="32"/>
-      <w:szCs w:val="32"/>
-    </w:rPr>
-  </w:style>
-</w:styles>
-</file>
-
-<file path=word/stylesWithEffects.xml><?xml version="1.0" encoding="utf-8"?>
-<w:styles xmlns:wpc="http://schemas.microsoft.com/office/word/2010/wordprocessingCanvas" xmlns:mc="http://schemas.openxmlformats.org/markup-compatibility/2006" xmlns:o="urn:schemas-microsoft-com:office:office" xmlns:r="http://schemas.openxmlformats.org/officeDocument/2006/relationships" xmlns:m="http://schemas.openxmlformats.org/officeDocument/2006/math" xmlns:v="urn:schemas-microsoft-com:vml" xmlns:wp14="http://schemas.microsoft.com/office/word/2010/wordprocessingDrawing" xmlns:wp="http://schemas.openxmlformats.org/drawingml/2006/wordprocessingDrawing" xmlns:w10="urn:schemas-microsoft-com:office:word" xmlns:w="http://schemas.openxmlformats.org/wordprocessingml/2006/main" xmlns:w14="http://schemas.microsoft.com/office/word/2010/wordml" xmlns:wpg="http://schemas.microsoft.com/office/word/2010/wordprocessingGroup" xmlns:wpi="http://schemas.microsoft.com/office/word/2010/wordprocessingInk" xmlns:wne="http://schemas.microsoft.com/office/word/2006/wordml" xmlns:wps="http://schemas.microsoft.com/office/word/2010/wordprocessingShape" mc:Ignorable="w14 wp14">
-  <w:docDefaults>
-    <w:rPrDefault>
-      <w:rPr>
-        <w:rFonts w:asciiTheme="minorHAnsi" w:eastAsiaTheme="minorHAnsi" w:hAnsiTheme="minorHAnsi" w:cstheme="minorBidi"/>
-        <w:sz w:val="22"/>
-        <w:szCs w:val="22"/>
-        <w:lang w:val="en-US" w:eastAsia="en-US" w:bidi="ar-SA"/>
-      </w:rPr>
-    </w:rPrDefault>
-    <w:pPrDefault>
-      <w:pPr>
-        <w:spacing w:after="200" w:line="276" w:lineRule="auto"/>
-      </w:pPr>
-    </w:pPrDefault>
-  </w:docDefaults>
-  <w:latentStyles w:defLockedState="0" w:defUIPriority="99" w:defSemiHidden="1" w:defUnhideWhenUsed="1" w:defQFormat="0" w:count="267">
-    <w:lsdException w:name="Normal" w:semiHidden="0" w:uiPriority="0" w:unhideWhenUsed="0" w:qFormat="1"/>
-    <w:lsdException w:name="heading 1" w:semiHidden="0" w:uiPriority="9" w:unhideWhenUsed="0" w:qFormat="1"/>
-    <w:lsdException w:name="heading 2" w:uiPriority="9" w:qFormat="1"/>
-    <w:lsdException w:name="heading 3" w:uiPriority="9" w:qFormat="1"/>
-    <w:lsdException w:name="heading 4" w:uiPriority="9" w:qFormat="1"/>
-    <w:lsdException w:name="heading 5" w:uiPriority="9" w:qFormat="1"/>
-    <w:lsdException w:name="heading 6" w:uiPriority="9" w:qFormat="1"/>
-    <w:lsdException w:name="heading 7" w:uiPriority="9" w:qFormat="1"/>
-    <w:lsdException w:name="heading 8" w:uiPriority="9" w:qFormat="1"/>
-    <w:lsdException w:name="heading 9" w:uiPriority="9" w:qFormat="1"/>
-    <w:lsdException w:name="toc 1" w:uiPriority="39"/>
-    <w:lsdException w:name="toc 2" w:uiPriority="39"/>
-    <w:lsdException w:name="toc 3" w:uiPriority="39"/>
-    <w:lsdException w:name="toc 4" w:uiPriority="39"/>
-    <w:lsdException w:name="toc 5" w:uiPriority="39"/>
-    <w:lsdException w:name="toc 6" w:uiPriority="39"/>
-    <w:lsdException w:name="toc 7" w:uiPriority="39"/>
-    <w:lsdException w:name="toc 8" w:uiPriority="39"/>
-    <w:lsdException w:name="toc 9" w:uiPriority="39"/>
-    <w:lsdException w:name="caption" w:uiPriority="35" w:qFormat="1"/>
-    <w:lsdException w:name="Title" w:semiHidden="0" w:uiPriority="10" w:unhideWhenUsed="0" w:qFormat="1"/>
-    <w:lsdException w:name="Default Paragraph Font" w:uiPriority="1"/>
-    <w:lsdException w:name="Subtitle" w:semiHidden="0" w:uiPriority="11" w:unhideWhenUsed="0" w:qFormat="1"/>
-    <w:lsdException w:name="Strong" w:semiHidden="0" w:uiPriority="22" w:unhideWhenUsed="0" w:qFormat="1"/>
-    <w:lsdException w:name="Emphasis" w:semiHidden="0" w:uiPriority="20" w:unhideWhenUsed="0" w:qFormat="1"/>
-    <w:lsdException w:name="Table Grid" w:semiHidden="0" w:uiPriority="59" w:unhideWhenUsed="0"/>
-    <w:lsdException w:name="Placeholder Text" w:unhideWhenUsed="0"/>
-    <w:lsdException w:name="No Spacing" w:semiHidden="0" w:uiPriority="1" w:unhideWhenUsed="0" w:qFormat="1"/>
-    <w:lsdException w:name="Light Shading" w:semiHidden="0" w:uiPriority="60" w:unhideWhenUsed="0"/>
-    <w:lsdException w:name="Light List" w:semiHidden="0" w:uiPriority="61" w:unhideWhenUsed="0"/>
-    <w:lsdException w:name="Light Grid" w:semiHidden="0" w:uiPriority="62" w:unhideWhenUsed="0"/>
-    <w:lsdException w:name="Medium Shading 1" w:semiHidden="0" w:uiPriority="63" w:unhideWhenUsed="0"/>
-    <w:lsdException w:name="Medium Shading 2" w:semiHidden="0" w:uiPriority="64" w:unhideWhenUsed="0"/>
-    <w:lsdException w:name="Medium List 1" w:semiHidden="0" w:uiPriority="65" w:unhideWhenUsed="0"/>
-    <w:lsdException w:name="Medium List 2" w:semiHidden="0" w:uiPriority="66" w:unhideWhenUsed="0"/>
-    <w:lsdException w:name="Medium Grid 1" w:semiHidden="0" w:uiPriority="67" w:unhideWhenUsed="0"/>
-    <w:lsdException w:name="Medium Grid 2" w:semiHidden="0" w:uiPriority="68" w:unhideWhenUsed="0"/>
-    <w:lsdException w:name="Medium Grid 3" w:semiHidden="0" w:uiPriority="69" w:unhideWhenUsed="0"/>
-    <w:lsdException w:name="Dark List" w:semiHidden="0" w:uiPriority="70" w:unhideWhenUsed="0"/>
-    <w:lsdException w:name="Colorful Shading" w:semiHidden="0" w:uiPriority="71" w:unhideWhenUsed="0"/>
-    <w:lsdException w:name="Colorful List" w:semiHidden="0" w:uiPriority="72" w:unhideWhenUsed="0"/>
-    <w:lsdException w:name="Colorful Grid" w:semiHidden="0" w:uiPriority="73" w:unhideWhenUsed="0"/>
-    <w:lsdException w:name="Light Shading Accent 1" w:semiHidden="0" w:uiPriority="60" w:unhideWhenUsed="0"/>
-    <w:lsdException w:name="Light List Accent 1" w:semiHidden="0" w:uiPriority="61" w:unhideWhenUsed="0"/>
-    <w:lsdException w:name="Light Grid Accent 1" w:semiHidden="0" w:uiPriority="62" w:unhideWhenUsed="0"/>
-    <w:lsdException w:name="Medium Shading 1 Accent 1" w:semiHidden="0" w:uiPriority="63" w:unhideWhenUsed="0"/>
-    <w:lsdException w:name="Medium Shading 2 Accent 1" w:semiHidden="0" w:uiPriority="64" w:unhideWhenUsed="0"/>
-    <w:lsdException w:name="Medium List 1 Accent 1" w:semiHidden="0" w:uiPriority="65" w:unhideWhenUsed="0"/>
-    <w:lsdException w:name="Revision" w:unhideWhenUsed="0"/>
-    <w:lsdException w:name="List Paragraph" w:semiHidden="0" w:uiPriority="34" w:unhideWhenUsed="0" w:qFormat="1"/>
-    <w:lsdException w:name="Quote" w:semiHidden="0" w:uiPriority="29" w:unhideWhenUsed="0" w:qFormat="1"/>
-    <w:lsdException w:name="Intense Quote" w:semiHidden="0" w:uiPriority="30" w:unhideWhenUsed="0" w:qFormat="1"/>
-    <w:lsdException w:name="Medium List 2 Accent 1" w:semiHidden="0" w:uiPriority="66" w:unhideWhenUsed="0"/>
-    <w:lsdException w:name="Medium Grid 1 Accent 1" w:semiHidden="0" w:uiPriority="67" w:unhideWhenUsed="0"/>
-    <w:lsdException w:name="Medium Grid 2 Accent 1" w:semiHidden="0" w:uiPriority="68" w:unhideWhenUsed="0"/>
-    <w:lsdException w:name="Medium Grid 3 Accent 1" w:semiHidden="0" w:uiPriority="69" w:unhideWhenUsed="0"/>
-    <w:lsdException w:name="Dark List Accent 1" w:semiHidden="0" w:uiPriority="70" w:unhideWhenUsed="0"/>
-    <w:lsdException w:name="Colorful Shading Accent 1" w:semiHidden="0" w:uiPriority="71" w:unhideWhenUsed="0"/>
-    <w:lsdException w:name="Colorful List Accent 1" w:semiHidden="0" w:uiPriority="72" w:unhideWhenUsed="0"/>
-    <w:lsdException w:name="Colorful Grid Accent 1" w:semiHidden="0" w:uiPriority="73" w:unhideWhenUsed="0"/>
-    <w:lsdException w:name="Light Shading Accent 2" w:semiHidden="0" w:uiPriority="60" w:unhideWhenUsed="0"/>
-    <w:lsdException w:name="Light List Accent 2" w:semiHidden="0" w:uiPriority="61" w:unhideWhenUsed="0"/>
-    <w:lsdException w:name="Light Grid Accent 2" w:semiHidden="0" w:uiPriority="62" w:unhideWhenUsed="0"/>
-    <w:lsdException w:name="Medium Shading 1 Accent 2" w:semiHidden="0" w:uiPriority="63" w:unhideWhenUsed="0"/>
-    <w:lsdException w:name="Medium Shading 2 Accent 2" w:semiHidden="0" w:uiPriority="64" w:unhideWhenUsed="0"/>
-    <w:lsdException w:name="Medium List 1 Accent 2" w:semiHidden="0" w:uiPriority="65" w:unhideWhenUsed="0"/>
-    <w:lsdException w:name="Medium List 2 Accent 2" w:semiHidden="0" w:uiPriority="66" w:unhideWhenUsed="0"/>
-    <w:lsdException w:name="Medium Grid 1 Accent 2" w:semiHidden="0" w:uiPriority="67" w:unhideWhenUsed="0"/>
-    <w:lsdException w:name="Medium Grid 2 Accent 2" w:semiHidden="0" w:uiPriority="68" w:unhideWhenUsed="0"/>
-    <w:lsdException w:name="Medium Grid 3 Accent 2" w:semiHidden="0" w:uiPriority="69" w:unhideWhenUsed="0"/>
-    <w:lsdException w:name="Dark List Accent 2" w:semiHidden="0" w:uiPriority="70" w:unhideWhenUsed="0"/>
-    <w:lsdException w:name="Colorful Shading Accent 2" w:semiHidden="0" w:uiPriority="71" w:unhideWhenUsed="0"/>
-    <w:lsdException w:name="Colorful List Accent 2" w:semiHidden="0" w:uiPriority="72" w:unhideWhenUsed="0"/>
-    <w:lsdException w:name="Colorful Grid Accent 2" w:semiHidden="0" w:uiPriority="73" w:unhideWhenUsed="0"/>
-    <w:lsdException w:name="Light Shading Accent 3" w:semiHidden="0" w:uiPriority="60" w:unhideWhenUsed="0"/>
-    <w:lsdException w:name="Light List Accent 3" w:semiHidden="0" w:uiPriority="61" w:unhideWhenUsed="0"/>
-    <w:lsdException w:name="Light Grid Accent 3" w:semiHidden="0" w:uiPriority="62" w:unhideWhenUsed="0"/>
-    <w:lsdException w:name="Medium Shading 1 Accent 3" w:semiHidden="0" w:uiPriority="63" w:unhideWhenUsed="0"/>
-    <w:lsdException w:name="Medium Shading 2 Accent 3" w:semiHidden="0" w:uiPriority="64" w:unhideWhenUsed="0"/>
-    <w:lsdException w:name="Medium List 1 Accent 3" w:semiHidden="0" w:uiPriority="65" w:unhideWhenUsed="0"/>
-    <w:lsdException w:name="Medium List 2 Accent 3" w:semiHidden="0" w:uiPriority="66" w:unhideWhenUsed="0"/>
-    <w:lsdException w:name="Medium Grid 1 Accent 3" w:semiHidden="0" w:uiPriority="67" w:unhideWhenUsed="0"/>
-    <w:lsdException w:name="Medium Grid 2 Accent 3" w:semiHidden="0" w:uiPriority="68" w:unhideWhenUsed="0"/>
-    <w:lsdException w:name="Medium Grid 3 Accent 3" w:semiHidden="0" w:uiPriority="69" w:unhideWhenUsed="0"/>
-    <w:lsdException w:name="Dark List Accent 3" w:semiHidden="0" w:uiPriority="70" w:unhideWhenUsed="0"/>
-    <w:lsdException w:name="Colorful Shading Accent 3" w:semiHidden="0" w:uiPriority="71" w:unhideWhenUsed="0"/>
-    <w:lsdException w:name="Colorful List Accent 3" w:semiHidden="0" w:uiPriority="72" w:unhideWhenUsed="0"/>
-    <w:lsdException w:name="Colorful Grid Accent 3" w:semiHidden="0" w:uiPriority="73" w:unhideWhenUsed="0"/>
-    <w:lsdException w:name="Light Shading Accent 4" w:semiHidden="0" w:uiPriority="60" w:unhideWhenUsed="0"/>
-    <w:lsdException w:name="Light List Accent 4" w:semiHidden="0" w:uiPriority="61" w:unhideWhenUsed="0"/>
-    <w:lsdException w:name="Light Grid Accent 4" w:semiHidden="0" w:uiPriority="62" w:unhideWhenUsed="0"/>
-    <w:lsdException w:name="Medium Shading 1 Accent 4" w:semiHidden="0" w:uiPriority="63" w:unhideWhenUsed="0"/>
-    <w:lsdException w:name="Medium Shading 2 Accent 4" w:semiHidden="0" w:uiPriority="64" w:unhideWhenUsed="0"/>
-    <w:lsdException w:name="Medium List 1 Accent 4" w:semiHidden="0" w:uiPriority="65" w:unhideWhenUsed="0"/>
-    <w:lsdException w:name="Medium List 2 Accent 4" w:semiHidden="0" w:uiPriority="66" w:unhideWhenUsed="0"/>
-    <w:lsdException w:name="Medium Grid 1 Accent 4" w:semiHidden="0" w:uiPriority="67" w:unhideWhenUsed="0"/>
-    <w:lsdException w:name="Medium Grid 2 Accent 4" w:semiHidden="0" w:uiPriority="68" w:unhideWhenUsed="0"/>
-    <w:lsdException w:name="Medium Grid 3 Accent 4" w:semiHidden="0" w:uiPriority="69" w:unhideWhenUsed="0"/>
-    <w:lsdException w:name="Dark List Accent 4" w:semiHidden="0" w:uiPriority="70" w:unhideWhenUsed="0"/>
-    <w:lsdException w:name="Colorful Shading Accent 4" w:semiHidden="0" w:uiPriority="71" w:unhideWhenUsed="0"/>
-    <w:lsdException w:name="Colorful List Accent 4" w:semiHidden="0" w:uiPriority="72" w:unhideWhenUsed="0"/>
-    <w:lsdException w:name="Colorful Grid Accent 4" w:semiHidden="0" w:uiPriority="73" w:unhideWhenUsed="0"/>
-    <w:lsdException w:name="Light Shading Accent 5" w:semiHidden="0" w:uiPriority="60" w:unhideWhenUsed="0"/>
-    <w:lsdException w:name="Light List Accent 5" w:semiHidden="0" w:uiPriority="61" w:unhideWhenUsed="0"/>
-    <w:lsdException w:name="Light Grid Accent 5" w:semiHidden="0" w:uiPriority="62" w:unhideWhenUsed="0"/>
-    <w:lsdException w:name="Medium Shading 1 Accent 5" w:semiHidden="0" w:uiPriority="63" w:unhideWhenUsed="0"/>
-    <w:lsdException w:name="Medium Shading 2 Accent 5" w:semiHidden="0" w:uiPriority="64" w:unhideWhenUsed="0"/>
-    <w:lsdException w:name="Medium List 1 Accent 5" w:semiHidden="0" w:uiPriority="65" w:unhideWhenUsed="0"/>
-    <w:lsdException w:name="Medium List 2 Accent 5" w:semiHidden="0" w:uiPriority="66" w:unhideWhenUsed="0"/>
-    <w:lsdException w:name="Medium Grid 1 Accent 5" w:semiHidden="0" w:uiPriority="67" w:unhideWhenUsed="0"/>
-    <w:lsdException w:name="Medium Grid 2 Accent 5" w:semiHidden="0" w:uiPriority="68" w:unhideWhenUsed="0"/>
-    <w:lsdException w:name="Medium Grid 3 Accent 5" w:semiHidden="0" w:uiPriority="69" w:unhideWhenUsed="0"/>
-    <w:lsdException w:name="Dark List Accent 5" w:semiHidden="0" w:uiPriority="70" w:unhideWhenUsed="0"/>
-    <w:lsdException w:name="Colorful Shading Accent 5" w:semiHidden="0" w:uiPriority="71" w:unhideWhenUsed="0"/>
-    <w:lsdException w:name="Colorful List Accent 5" w:semiHidden="0" w:uiPriority="72" w:unhideWhenUsed="0"/>
-    <w:lsdException w:name="Colorful Grid Accent 5" w:semiHidden="0" w:uiPriority="73" w:unhideWhenUsed="0"/>
-    <w:lsdException w:name="Light Shading Accent 6" w:semiHidden="0" w:uiPriority="60" w:unhideWhenUsed="0"/>
-    <w:lsdException w:name="Light List Accent 6" w:semiHidden="0" w:uiPriority="61" w:unhideWhenUsed="0"/>
-    <w:lsdException w:name="Light Grid Accent 6" w:semiHidden="0" w:uiPriority="62" w:unhideWhenUsed="0"/>
-    <w:lsdException w:name="Medium Shading 1 Accent 6" w:semiHidden="0" w:uiPriority="63" w:unhideWhenUsed="0"/>
-    <w:lsdException w:name="Medium Shading 2 Accent 6" w:semiHidden="0" w:uiPriority="64" w:unhideWhenUsed="0"/>
-    <w:lsdException w:name="Medium List 1 Accent 6" w:semiHidden="0" w:uiPriority="65" w:unhideWhenUsed="0"/>
-    <w:lsdException w:name="Medium List 2 Accent 6" w:semiHidden="0" w:uiPriority="66" w:unhideWhenUsed="0"/>
-    <w:lsdException w:name="Medium Grid 1 Accent 6" w:semiHidden="0" w:uiPriority="67" w:unhideWhenUsed="0"/>
-    <w:lsdException w:name="Medium Grid 2 Accent 6" w:semiHidden="0" w:uiPriority="68" w:unhideWhenUsed="0"/>
-    <w:lsdException w:name="Medium Grid 3 Accent 6" w:semiHidden="0" w:uiPriority="69" w:unhideWhenUsed="0"/>
-    <w:lsdException w:name="Dark List Accent 6" w:semiHidden="0" w:uiPriority="70" w:unhideWhenUsed="0"/>
-    <w:lsdException w:name="Colorful Shading Accent 6" w:semiHidden="0" w:uiPriority="71" w:unhideWhenUsed="0"/>
-    <w:lsdException w:name="Colorful List Accent 6" w:semiHidden="0" w:uiPriority="72" w:unhideWhenUsed="0"/>
-    <w:lsdException w:name="Colorful Grid Accent 6" w:semiHidden="0" w:uiPriority="73" w:unhideWhenUsed="0"/>
-    <w:lsdException w:name="Subtle Emphasis" w:semiHidden="0" w:uiPriority="19" w:unhideWhenUsed="0" w:qFormat="1"/>
-    <w:lsdException w:name="Intense Emphasis" w:semiHidden="0" w:uiPriority="21" w:unhideWhenUsed="0" w:qFormat="1"/>
-    <w:lsdException w:name="Subtle Reference" w:semiHidden="0" w:uiPriority="31" w:unhideWhenUsed="0" w:qFormat="1"/>
-    <w:lsdException w:name="Intense Reference" w:semiHidden="0" w:uiPriority="32" w:unhideWhenUsed="0" w:qFormat="1"/>
-    <w:lsdException w:name="Book Title" w:semiHidden="0" w:uiPriority="33" w:unhideWhenUsed="0" w:qFormat="1"/>
-    <w:lsdException w:name="Bibliography" w:uiPriority="37"/>
-    <w:lsdException w:name="TOC Heading" w:uiPriority="39" w:qFormat="1"/>
+  <w:latentStyles w:defLockedState="0" w:defUIPriority="99" w:defSemiHidden="0" w:defUnhideWhenUsed="0" w:defQFormat="0" w:count="371">
+    <w:lsdException w:name="Normal" w:uiPriority="0" w:qFormat="1"/>
+    <w:lsdException w:name="heading 1" w:uiPriority="9" w:qFormat="1"/>
+    <w:lsdException w:name="heading 2" w:semiHidden="1" w:uiPriority="9" w:unhideWhenUsed="1" w:qFormat="1"/>
+    <w:lsdException w:name="heading 3" w:semiHidden="1" w:uiPriority="9" w:unhideWhenUsed="1" w:qFormat="1"/>
+    <w:lsdException w:name="heading 4" w:semiHidden="1" w:uiPriority="9" w:unhideWhenUsed="1" w:qFormat="1"/>
+    <w:lsdException w:name="heading 5" w:semiHidden="1" w:uiPriority="9" w:unhideWhenUsed="1" w:qFormat="1"/>
+    <w:lsdException w:name="heading 6" w:semiHidden="1" w:uiPriority="9" w:unhideWhenUsed="1" w:qFormat="1"/>
+    <w:lsdException w:name="heading 7" w:semiHidden="1" w:uiPriority="9" w:unhideWhenUsed="1" w:qFormat="1"/>
+    <w:lsdException w:name="heading 8" w:semiHidden="1" w:uiPriority="9" w:unhideWhenUsed="1" w:qFormat="1"/>
+    <w:lsdException w:name="heading 9" w:semiHidden="1" w:uiPriority="9" w:unhideWhenUsed="1" w:qFormat="1"/>
+    <w:lsdException w:name="index 1" w:semiHidden="1" w:unhideWhenUsed="1"/>
+    <w:lsdException w:name="index 2" w:semiHidden="1" w:unhideWhenUsed="1"/>
+    <w:lsdException w:name="index 3" w:semiHidden="1" w:unhideWhenUsed="1"/>
+    <w:lsdException w:name="index 4" w:semiHidden="1" w:unhideWhenUsed="1"/>
+    <w:lsdException w:name="index 5" w:semiHidden="1" w:unhideWhenUsed="1"/>
+    <w:lsdException w:name="index 6" w:semiHidden="1" w:unhideWhenUsed="1"/>
+    <w:lsdException w:name="index 7" w:semiHidden="1" w:unhideWhenUsed="1"/>
+    <w:lsdException w:name="index 8" w:semiHidden="1" w:unhideWhenUsed="1"/>
+    <w:lsdException w:name="index 9" w:semiHidden="1" w:unhideWhenUsed="1"/>
+    <w:lsdException w:name="toc 1" w:semiHidden="1" w:uiPriority="39" w:unhideWhenUsed="1"/>
+    <w:lsdException w:name="toc 2" w:semiHidden="1" w:uiPriority="39" w:unhideWhenUsed="1"/>
+    <w:lsdException w:name="toc 3" w:semiHidden="1" w:uiPriority="39" w:unhideWhenUsed="1"/>
+    <w:lsdException w:name="toc 4" w:semiHidden="1" w:uiPriority="39" w:unhideWhenUsed="1"/>
+    <w:lsdException w:name="toc 5" w:semiHidden="1" w:uiPriority="39" w:unhideWhenUsed="1"/>
+    <w:lsdException w:name="toc 6" w:semiHidden="1" w:uiPriority="39" w:unhideWhenUsed="1"/>
+    <w:lsdException w:name="toc 7" w:semiHidden="1" w:uiPriority="39" w:unhideWhenUsed="1"/>
+    <w:lsdException w:name="toc 8" w:semiHidden="1" w:uiPriority="39" w:unhideWhenUsed="1"/>
+    <w:lsdException w:name="toc 9" w:semiHidden="1" w:uiPriority="39" w:unhideWhenUsed="1"/>
+    <w:lsdException w:name="Normal Indent" w:semiHidden="1" w:unhideWhenUsed="1"/>
+    <w:lsdException w:name="footnote text" w:semiHidden="1" w:unhideWhenUsed="1"/>
+    <w:lsdException w:name="annotation text" w:semiHidden="1" w:unhideWhenUsed="1"/>
+    <w:lsdException w:name="header" w:semiHidden="1" w:unhideWhenUsed="1"/>
+    <w:lsdException w:name="footer" w:semiHidden="1" w:unhideWhenUsed="1"/>
+    <w:lsdException w:name="index heading" w:semiHidden="1" w:unhideWhenUsed="1"/>
+    <w:lsdException w:name="caption" w:semiHidden="1" w:uiPriority="35" w:unhideWhenUsed="1" w:qFormat="1"/>
+    <w:lsdException w:name="table of figures" w:semiHidden="1" w:unhideWhenUsed="1"/>
+    <w:lsdException w:name="envelope address" w:semiHidden="1" w:unhideWhenUsed="1"/>
+    <w:lsdException w:name="envelope return" w:semiHidden="1" w:unhideWhenUsed="1"/>
+    <w:lsdException w:name="footnote reference" w:semiHidden="1" w:unhideWhenUsed="1"/>
+    <w:lsdException w:name="annotation reference" w:semiHidden="1" w:unhideWhenUsed="1"/>
+    <w:lsdException w:name="line number" w:semiHidden="1" w:unhideWhenUsed="1"/>
+    <w:lsdException w:name="page number" w:semiHidden="1" w:unhideWhenUsed="1"/>
+    <w:lsdException w:name="endnote reference" w:semiHidden="1" w:unhideWhenUsed="1"/>
+    <w:lsdException w:name="endnote text" w:semiHidden="1" w:unhideWhenUsed="1"/>
+    <w:lsdException w:name="table of authorities" w:semiHidden="1" w:unhideWhenUsed="1"/>
+    <w:lsdException w:name="macro" w:semiHidden="1" w:unhideWhenUsed="1"/>
+    <w:lsdException w:name="toa heading" w:semiHidden="1" w:unhideWhenUsed="1"/>
+    <w:lsdException w:name="List" w:semiHidden="1" w:unhideWhenUsed="1"/>
+    <w:lsdException w:name="List Bullet" w:semiHidden="1" w:unhideWhenUsed="1"/>
+    <w:lsdException w:name="List Number" w:semiHidden="1" w:unhideWhenUsed="1"/>
+    <w:lsdException w:name="List 2" w:semiHidden="1" w:unhideWhenUsed="1"/>
+    <w:lsdException w:name="List 3" w:semiHidden="1" w:unhideWhenUsed="1"/>
+    <w:lsdException w:name="List 4" w:semiHidden="1" w:unhideWhenUsed="1"/>
+    <w:lsdException w:name="List 5" w:semiHidden="1" w:unhideWhenUsed="1"/>
+    <w:lsdException w:name="List Bullet 2" w:semiHidden="1" w:unhideWhenUsed="1"/>
+    <w:lsdException w:name="List Bullet 3" w:semiHidden="1" w:unhideWhenUsed="1"/>
+    <w:lsdException w:name="List Bullet 4" w:semiHidden="1" w:unhideWhenUsed="1"/>
+    <w:lsdException w:name="List Bullet 5" w:semiHidden="1" w:unhideWhenUsed="1"/>
+    <w:lsdException w:name="List Number 2" w:semiHidden="1" w:unhideWhenUsed="1"/>
+    <w:lsdException w:name="List Number 3" w:semiHidden="1" w:unhideWhenUsed="1"/>
+    <w:lsdException w:name="List Number 4" w:semiHidden="1" w:unhideWhenUsed="1"/>
+    <w:lsdException w:name="List Number 5" w:semiHidden="1" w:unhideWhenUsed="1"/>
+    <w:lsdException w:name="Title" w:uiPriority="10" w:qFormat="1"/>
+    <w:lsdException w:name="Closing" w:semiHidden="1" w:unhideWhenUsed="1"/>
+    <w:lsdException w:name="Signature" w:semiHidden="1" w:unhideWhenUsed="1"/>
+    <w:lsdException w:name="Default Paragraph Font" w:semiHidden="1" w:uiPriority="1" w:unhideWhenUsed="1"/>
+    <w:lsdException w:name="Body Text" w:semiHidden="1" w:unhideWhenUsed="1"/>
+    <w:lsdException w:name="Body Text Indent" w:semiHidden="1" w:unhideWhenUsed="1"/>
+    <w:lsdException w:name="List Continue" w:semiHidden="1" w:unhideWhenUsed="1"/>
+    <w:lsdException w:name="List Continue 2" w:semiHidden="1" w:unhideWhenUsed="1"/>
+    <w:lsdException w:name="List Continue 3" w:semiHidden="1" w:unhideWhenUsed="1"/>
+    <w:lsdException w:name="List Continue 4" w:semiHidden="1" w:unhideWhenUsed="1"/>
+    <w:lsdException w:name="List Continue 5" w:semiHidden="1" w:unhideWhenUsed="1"/>
+    <w:lsdException w:name="Message Header" w:semiHidden="1" w:unhideWhenUsed="1"/>
+    <w:lsdException w:name="Subtitle" w:uiPriority="11" w:qFormat="1"/>
+    <w:lsdException w:name="Salutation" w:semiHidden="1" w:unhideWhenUsed="1"/>
+    <w:lsdException w:name="Date" w:semiHidden="1" w:unhideWhenUsed="1"/>
+    <w:lsdException w:name="Body Text First Indent" w:semiHidden="1" w:unhideWhenUsed="1"/>
+    <w:lsdException w:name="Body Text First Indent 2" w:semiHidden="1" w:unhideWhenUsed="1"/>
+    <w:lsdException w:name="Note Heading" w:semiHidden="1" w:unhideWhenUsed="1"/>
+    <w:lsdException w:name="Body Text 2" w:semiHidden="1" w:unhideWhenUsed="1"/>
+    <w:lsdException w:name="Body Text 3" w:semiHidden="1" w:unhideWhenUsed="1"/>
+    <w:lsdException w:name="Body Text Indent 2" w:semiHidden="1" w:unhideWhenUsed="1"/>
+    <w:lsdException w:name="Body Text Indent 3" w:semiHidden="1" w:unhideWhenUsed="1"/>
+    <w:lsdException w:name="Block Text" w:semiHidden="1" w:unhideWhenUsed="1"/>
+    <w:lsdException w:name="Hyperlink" w:semiHidden="1" w:unhideWhenUsed="1"/>
+    <w:lsdException w:name="FollowedHyperlink" w:semiHidden="1" w:unhideWhenUsed="1"/>
+    <w:lsdException w:name="Strong" w:uiPriority="22" w:qFormat="1"/>
+    <w:lsdException w:name="Emphasis" w:uiPriority="20" w:qFormat="1"/>
+    <w:lsdException w:name="Document Map" w:semiHidden="1" w:unhideWhenUsed="1"/>
+    <w:lsdException w:name="Plain Text" w:semiHidden="1" w:unhideWhenUsed="1"/>
+    <w:lsdException w:name="E-mail Signature" w:semiHidden="1" w:unhideWhenUsed="1"/>
+    <w:lsdException w:name="HTML Top of Form" w:semiHidden="1" w:unhideWhenUsed="1"/>
+    <w:lsdException w:name="HTML Bottom of Form" w:semiHidden="1" w:unhideWhenUsed="1"/>
+    <w:lsdException w:name="Normal (Web)" w:semiHidden="1" w:unhideWhenUsed="1"/>
+    <w:lsdException w:name="HTML Acronym" w:semiHidden="1" w:unhideWhenUsed="1"/>
+    <w:lsdException w:name="HTML Address" w:semiHidden="1" w:unhideWhenUsed="1"/>
+    <w:lsdException w:name="HTML Cite" w:semiHidden="1" w:unhideWhenUsed="1"/>
+    <w:lsdException w:name="HTML Code" w:semiHidden="1" w:unhideWhenUsed="1"/>
+    <w:lsdException w:name="HTML Definition" w:semiHidden="1" w:unhideWhenUsed="1"/>
+    <w:lsdException w:name="HTML Keyboard" w:semiHidden="1" w:unhideWhenUsed="1"/>
+    <w:lsdException w:name="HTML Preformatted" w:semiHidden="1" w:unhideWhenUsed="1"/>
+    <w:lsdException w:name="HTML Sample" w:semiHidden="1" w:unhideWhenUsed="1"/>
+    <w:lsdException w:name="HTML Typewriter" w:semiHidden="1" w:unhideWhenUsed="1"/>
+    <w:lsdException w:name="HTML Variable" w:semiHidden="1" w:unhideWhenUsed="1"/>
+    <w:lsdException w:name="Normal Table" w:semiHidden="1" w:unhideWhenUsed="1"/>
+    <w:lsdException w:name="annotation subject" w:semiHidden="1" w:unhideWhenUsed="1"/>
+    <w:lsdException w:name="No List" w:semiHidden="1" w:unhideWhenUsed="1"/>
+    <w:lsdException w:name="Outline List 1" w:semiHidden="1" w:unhideWhenUsed="1"/>
+    <w:lsdException w:name="Outline List 2" w:semiHidden="1" w:unhideWhenUsed="1"/>
+    <w:lsdException w:name="Outline List 3" w:semiHidden="1" w:unhideWhenUsed="1"/>
+    <w:lsdException w:name="Table Simple 1" w:semiHidden="1" w:unhideWhenUsed="1"/>
+    <w:lsdException w:name="Table Simple 2" w:semiHidden="1" w:unhideWhenUsed="1"/>
+    <w:lsdException w:name="Table Simple 3" w:semiHidden="1" w:unhideWhenUsed="1"/>
+    <w:lsdException w:name="Table Classic 1" w:semiHidden="1" w:unhideWhenUsed="1"/>
+    <w:lsdException w:name="Table Classic 2" w:semiHidden="1" w:unhideWhenUsed="1"/>
+    <w:lsdException w:name="Table Classic 3" w:semiHidden="1" w:unhideWhenUsed="1"/>
+    <w:lsdException w:name="Table Classic 4" w:semiHidden="1" w:unhideWhenUsed="1"/>
+    <w:lsdException w:name="Table Colorful 1" w:semiHidden="1" w:unhideWhenUsed="1"/>
+    <w:lsdException w:name="Table Colorful 2" w:semiHidden="1" w:unhideWhenUsed="1"/>
+    <w:lsdException w:name="Table Colorful 3" w:semiHidden="1" w:unhideWhenUsed="1"/>
+    <w:lsdException w:name="Table Columns 1" w:semiHidden="1" w:unhideWhenUsed="1"/>
+    <w:lsdException w:name="Table Columns 2" w:semiHidden="1" w:unhideWhenUsed="1"/>
+    <w:lsdException w:name="Table Columns 3" w:semiHidden="1" w:unhideWhenUsed="1"/>
+    <w:lsdException w:name="Table Columns 4" w:semiHidden="1" w:unhideWhenUsed="1"/>
+    <w:lsdException w:name="Table Columns 5" w:semiHidden="1" w:unhideWhenUsed="1"/>
+    <w:lsdException w:name="Table Grid 1" w:semiHidden="1" w:unhideWhenUsed="1"/>
+    <w:lsdException w:name="Table Grid 2" w:semiHidden="1" w:unhideWhenUsed="1"/>
+    <w:lsdException w:name="Table Grid 3" w:semiHidden="1" w:unhideWhenUsed="1"/>
+    <w:lsdException w:name="Table Grid 4" w:semiHidden="1" w:unhideWhenUsed="1"/>
+    <w:lsdException w:name="Table Grid 5" w:semiHidden="1" w:unhideWhenUsed="1"/>
+    <w:lsdException w:name="Table Grid 6" w:semiHidden="1" w:unhideWhenUsed="1"/>
+    <w:lsdException w:name="Table Grid 7" w:semiHidden="1" w:unhideWhenUsed="1"/>
+    <w:lsdException w:name="Table Grid 8" w:semiHidden="1" w:unhideWhenUsed="1"/>
+    <w:lsdException w:name="Table List 1" w:semiHidden="1" w:unhideWhenUsed="1"/>
+    <w:lsdException w:name="Table List 2" w:semiHidden="1" w:unhideWhenUsed="1"/>
+    <w:lsdException w:name="Table List 3" w:semiHidden="1" w:unhideWhenUsed="1"/>
+    <w:lsdException w:name="Table List 4" w:semiHidden="1" w:unhideWhenUsed="1"/>
+    <w:lsdException w:name="Table List 5" w:semiHidden="1" w:unhideWhenUsed="1"/>
+    <w:lsdException w:name="Table List 6" w:semiHidden="1" w:unhideWhenUsed="1"/>
+    <w:lsdException w:name="Table List 7" w:semiHidden="1" w:unhideWhenUsed="1"/>
+    <w:lsdException w:name="Table List 8" w:semiHidden="1" w:unhideWhenUsed="1"/>
+    <w:lsdException w:name="Table 3D effects 1" w:semiHidden="1" w:unhideWhenUsed="1"/>
+    <w:lsdException w:name="Table 3D effects 2" w:semiHidden="1" w:unhideWhenUsed="1"/>
+    <w:lsdException w:name="Table 3D effects 3" w:semiHidden="1" w:unhideWhenUsed="1"/>
+    <w:lsdException w:name="Table Contemporary" w:semiHidden="1" w:unhideWhenUsed="1"/>
+    <w:lsdException w:name="Table Elegant" w:semiHidden="1" w:unhideWhenUsed="1"/>
+    <w:lsdException w:name="Table Professional" w:semiHidden="1" w:unhideWhenUsed="1"/>
+    <w:lsdException w:name="Table Subtle 1" w:semiHidden="1" w:unhideWhenUsed="1"/>
+    <w:lsdException w:name="Table Subtle 2" w:semiHidden="1" w:unhideWhenUsed="1"/>
+    <w:lsdException w:name="Table Web 1" w:semiHidden="1" w:unhideWhenUsed="1"/>
+    <w:lsdException w:name="Table Web 2" w:semiHidden="1" w:unhideWhenUsed="1"/>
+    <w:lsdException w:name="Table Web 3" w:semiHidden="1" w:unhideWhenUsed="1"/>
+    <w:lsdException w:name="Balloon Text" w:semiHidden="1" w:unhideWhenUsed="1"/>
+    <w:lsdException w:name="Table Grid" w:uiPriority="59"/>
+    <w:lsdException w:name="Table Theme" w:semiHidden="1" w:unhideWhenUsed="1"/>
+    <w:lsdException w:name="Placeholder Text" w:semiHidden="1"/>
+    <w:lsdException w:name="No Spacing" w:uiPriority="1" w:qFormat="1"/>
+    <w:lsdException w:name="Light Shading" w:uiPriority="60"/>
+    <w:lsdException w:name="Light List" w:uiPriority="61"/>
+    <w:lsdException w:name="Light Grid" w:uiPriority="62"/>
+    <w:lsdException w:name="Medium Shading 1" w:uiPriority="63"/>
+    <w:lsdException w:name="Medium Shading 2" w:uiPriority="64"/>
+    <w:lsdException w:name="Medium List 1" w:uiPriority="65"/>
+    <w:lsdException w:name="Medium List 2" w:uiPriority="66"/>
+    <w:lsdException w:name="Medium Grid 1" w:uiPriority="67"/>
+    <w:lsdException w:name="Medium Grid 2" w:uiPriority="68"/>
+    <w:lsdException w:name="Medium Grid 3" w:uiPriority="69"/>
+    <w:lsdException w:name="Dark List" w:uiPriority="70"/>
+    <w:lsdException w:name="Colorful Shading" w:uiPriority="71"/>
+    <w:lsdException w:name="Colorful List" w:uiPriority="72"/>
+    <w:lsdException w:name="Colorful Grid" w:uiPriority="73"/>
+    <w:lsdException w:name="Light Shading Accent 1" w:uiPriority="60"/>
+    <w:lsdException w:name="Light List Accent 1" w:uiPriority="61"/>
+    <w:lsdException w:name="Light Grid Accent 1" w:uiPriority="62"/>
+    <w:lsdException w:name="Medium Shading 1 Accent 1" w:uiPriority="63"/>
+    <w:lsdException w:name="Medium Shading 2 Accent 1" w:uiPriority="64"/>
+    <w:lsdException w:name="Medium List 1 Accent 1" w:uiPriority="65"/>
+    <w:lsdException w:name="Revision" w:semiHidden="1"/>
+    <w:lsdException w:name="List Paragraph" w:uiPriority="34" w:qFormat="1"/>
+    <w:lsdException w:name="Quote" w:uiPriority="29" w:qFormat="1"/>
+    <w:lsdException w:name="Intense Quote" w:uiPriority="30" w:qFormat="1"/>
+    <w:lsdException w:name="Medium List 2 Accent 1" w:uiPriority="66"/>
+    <w:lsdException w:name="Medium Grid 1 Accent 1" w:uiPriority="67"/>
+    <w:lsdException w:name="Medium Grid 2 Accent 1" w:uiPriority="68"/>
+    <w:lsdException w:name="Medium Grid 3 Accent 1" w:uiPriority="69"/>
+    <w:lsdException w:name="Dark List Accent 1" w:uiPriority="70"/>
+    <w:lsdException w:name="Colorful Shading Accent 1" w:uiPriority="71"/>
+    <w:lsdException w:name="Colorful List Accent 1" w:uiPriority="72"/>
+    <w:lsdException w:name="Colorful Grid Accent 1" w:uiPriority="73"/>
+    <w:lsdException w:name="Light Shading Accent 2" w:uiPriority="60"/>
+    <w:lsdException w:name="Light List Accent 2" w:uiPriority="61"/>
+    <w:lsdException w:name="Light Grid Accent 2" w:uiPriority="62"/>
+    <w:lsdException w:name="Medium Shading 1 Accent 2" w:uiPriority="63"/>
+    <w:lsdException w:name="Medium Shading 2 Accent 2" w:uiPriority="64"/>
+    <w:lsdException w:name="Medium List 1 Accent 2" w:uiPriority="65"/>
+    <w:lsdException w:name="Medium List 2 Accent 2" w:uiPriority="66"/>
+    <w:lsdException w:name="Medium Grid 1 Accent 2" w:uiPriority="67"/>
+    <w:lsdException w:name="Medium Grid 2 Accent 2" w:uiPriority="68"/>
+    <w:lsdException w:name="Medium Grid 3 Accent 2" w:uiPriority="69"/>
+    <w:lsdException w:name="Dark List Accent 2" w:uiPriority="70"/>
+    <w:lsdException w:name="Colorful Shading Accent 2" w:uiPriority="71"/>
+    <w:lsdException w:name="Colorful List Accent 2" w:uiPriority="72"/>
+    <w:lsdException w:name="Colorful Grid Accent 2" w:uiPriority="73"/>
+    <w:lsdException w:name="Light Shading Accent 3" w:uiPriority="60"/>
+    <w:lsdException w:name="Light List Accent 3" w:uiPriority="61"/>
+    <w:lsdException w:name="Light Grid Accent 3" w:uiPriority="62"/>
+    <w:lsdException w:name="Medium Shading 1 Accent 3" w:uiPriority="63"/>
+    <w:lsdException w:name="Medium Shading 2 Accent 3" w:uiPriority="64"/>
+    <w:lsdException w:name="Medium List 1 Accent 3" w:uiPriority="65"/>
+    <w:lsdException w:name="Medium List 2 Accent 3" w:uiPriority="66"/>
+    <w:lsdException w:name="Medium Grid 1 Accent 3" w:uiPriority="67"/>
+    <w:lsdException w:name="Medium Grid 2 Accent 3" w:uiPriority="68"/>
+    <w:lsdException w:name="Medium Grid 3 Accent 3" w:uiPriority="69"/>
+    <w:lsdException w:name="Dark List Accent 3" w:uiPriority="70"/>
+    <w:lsdException w:name="Colorful Shading Accent 3" w:uiPriority="71"/>
+    <w:lsdException w:name="Colorful List Accent 3" w:uiPriority="72"/>
+    <w:lsdException w:name="Colorful Grid Accent 3" w:uiPriority="73"/>
+    <w:lsdException w:name="Light Shading Accent 4" w:uiPriority="60"/>
+    <w:lsdException w:name="Light List Accent 4" w:uiPriority="61"/>
+    <w:lsdException w:name="Light Grid Accent 4" w:uiPriority="62"/>
+    <w:lsdException w:name="Medium Shading 1 Accent 4" w:uiPriority="63"/>
+    <w:lsdException w:name="Medium Shading 2 Accent 4" w:uiPriority="64"/>
+    <w:lsdException w:name="Medium List 1 Accent 4" w:uiPriority="65"/>
+    <w:lsdException w:name="Medium List 2 Accent 4" w:uiPriority="66"/>
+    <w:lsdException w:name="Medium Grid 1 Accent 4" w:uiPriority="67"/>
+    <w:lsdException w:name="Medium Grid 2 Accent 4" w:uiPriority="68"/>
+    <w:lsdException w:name="Medium Grid 3 Accent 4" w:uiPriority="69"/>
+    <w:lsdException w:name="Dark List Accent 4" w:uiPriority="70"/>
+    <w:lsdException w:name="Colorful Shading Accent 4" w:uiPriority="71"/>
+    <w:lsdException w:name="Colorful List Accent 4" w:uiPriority="72"/>
+    <w:lsdException w:name="Colorful Grid Accent 4" w:uiPriority="73"/>
+    <w:lsdException w:name="Light Shading Accent 5" w:uiPriority="60"/>
+    <w:lsdException w:name="Light List Accent 5" w:uiPriority="61"/>
+    <w:lsdException w:name="Light Grid Accent 5" w:uiPriority="62"/>
+    <w:lsdException w:name="Medium Shading 1 Accent 5" w:uiPriority="63"/>
+    <w:lsdException w:name="Medium Shading 2 Accent 5" w:uiPriority="64"/>
+    <w:lsdException w:name="Medium List 1 Accent 5" w:uiPriority="65"/>
+    <w:lsdException w:name="Medium List 2 Accent 5" w:uiPriority="66"/>
+    <w:lsdException w:name="Medium Grid 1 Accent 5" w:uiPriority="67"/>
+    <w:lsdException w:name="Medium Grid 2 Accent 5" w:uiPriority="68"/>
+    <w:lsdException w:name="Medium Grid 3 Accent 5" w:uiPriority="69"/>
+    <w:lsdException w:name="Dark List Accent 5" w:uiPriority="70"/>
+    <w:lsdException w:name="Colorful Shading Accent 5" w:uiPriority="71"/>
+    <w:lsdException w:name="Colorful List Accent 5" w:uiPriority="72"/>
+    <w:lsdException w:name="Colorful Grid Accent 5" w:uiPriority="73"/>
+    <w:lsdException w:name="Light Shading Accent 6" w:uiPriority="60"/>
+    <w:lsdException w:name="Light List Accent 6" w:uiPriority="61"/>
+    <w:lsdException w:name="Light Grid Accent 6" w:uiPriority="62"/>
+    <w:lsdException w:name="Medium Shading 1 Accent 6" w:uiPriority="63"/>
+    <w:lsdException w:name="Medium Shading 2 Accent 6" w:uiPriority="64"/>
+    <w:lsdException w:name="Medium List 1 Accent 6" w:uiPriority="65"/>
+    <w:lsdException w:name="Medium List 2 Accent 6" w:uiPriority="66"/>
+    <w:lsdException w:name="Medium Grid 1 Accent 6" w:uiPriority="67"/>
+    <w:lsdException w:name="Medium Grid 2 Accent 6" w:uiPriority="68"/>
+    <w:lsdException w:name="Medium Grid 3 Accent 6" w:uiPriority="69"/>
+    <w:lsdException w:name="Dark List Accent 6" w:uiPriority="70"/>
+    <w:lsdException w:name="Colorful Shading Accent 6" w:uiPriority="71"/>
+    <w:lsdException w:name="Colorful List Accent 6" w:uiPriority="72"/>
+    <w:lsdException w:name="Colorful Grid Accent 6" w:uiPriority="73"/>
+    <w:lsdException w:name="Subtle Emphasis" w:uiPriority="19" w:qFormat="1"/>
+    <w:lsdException w:name="Intense Emphasis" w:uiPriority="21" w:qFormat="1"/>
+    <w:lsdException w:name="Subtle Reference" w:uiPriority="31" w:qFormat="1"/>
+    <w:lsdException w:name="Intense Reference" w:uiPriority="32" w:qFormat="1"/>
+    <w:lsdException w:name="Book Title" w:uiPriority="33" w:qFormat="1"/>
+    <w:lsdException w:name="Bibliography" w:semiHidden="1" w:uiPriority="37" w:unhideWhenUsed="1"/>
+    <w:lsdException w:name="TOC Heading" w:semiHidden="1" w:uiPriority="39" w:unhideWhenUsed="1" w:qFormat="1"/>
+    <w:lsdException w:name="Plain Table 1" w:uiPriority="41"/>
+    <w:lsdException w:name="Plain Table 2" w:uiPriority="42"/>
+    <w:lsdException w:name="Plain Table 3" w:uiPriority="43"/>
+    <w:lsdException w:name="Plain Table 4" w:uiPriority="44"/>
+    <w:lsdException w:name="Plain Table 5" w:uiPriority="45"/>
+    <w:lsdException w:name="Grid Table Light" w:uiPriority="40"/>
+    <w:lsdException w:name="Grid Table 1 Light" w:uiPriority="46"/>
+    <w:lsdException w:name="Grid Table 2" w:uiPriority="47"/>
+    <w:lsdException w:name="Grid Table 3" w:uiPriority="48"/>
+    <w:lsdException w:name="Grid Table 4" w:uiPriority="49"/>
+    <w:lsdException w:name="Grid Table 5 Dark" w:uiPriority="50"/>
+    <w:lsdException w:name="Grid Table 6 Colorful" w:uiPriority="51"/>
+    <w:lsdException w:name="Grid Table 7 Colorful" w:uiPriority="52"/>
+    <w:lsdException w:name="Grid Table 1 Light Accent 1" w:uiPriority="46"/>
+    <w:lsdException w:name="Grid Table 2 Accent 1" w:uiPriority="47"/>
+    <w:lsdException w:name="Grid Table 3 Accent 1" w:uiPriority="48"/>
+    <w:lsdException w:name="Grid Table 4 Accent 1" w:uiPriority="49"/>
+    <w:lsdException w:name="Grid Table 5 Dark Accent 1" w:uiPriority="50"/>
+    <w:lsdException w:name="Grid Table 6 Colorful Accent 1" w:uiPriority="51"/>
+    <w:lsdException w:name="Grid Table 7 Colorful Accent 1" w:uiPriority="52"/>
+    <w:lsdException w:name="Grid Table 1 Light Accent 2" w:uiPriority="46"/>
+    <w:lsdException w:name="Grid Table 2 Accent 2" w:uiPriority="47"/>
+    <w:lsdException w:name="Grid Table 3 Accent 2" w:uiPriority="48"/>
+    <w:lsdException w:name="Grid Table 4 Accent 2" w:uiPriority="49"/>
+    <w:lsdException w:name="Grid Table 5 Dark Accent 2" w:uiPriority="50"/>
+    <w:lsdException w:name="Grid Table 6 Colorful Accent 2" w:uiPriority="51"/>
+    <w:lsdException w:name="Grid Table 7 Colorful Accent 2" w:uiPriority="52"/>
+    <w:lsdException w:name="Grid Table 1 Light Accent 3" w:uiPriority="46"/>
+    <w:lsdException w:name="Grid Table 2 Accent 3" w:uiPriority="47"/>
+    <w:lsdException w:name="Grid Table 3 Accent 3" w:uiPriority="48"/>
+    <w:lsdException w:name="Grid Table 4 Accent 3" w:uiPriority="49"/>
+    <w:lsdException w:name="Grid Table 5 Dark Accent 3" w:uiPriority="50"/>
+    <w:lsdException w:name="Grid Table 6 Colorful Accent 3" w:uiPriority="51"/>
+    <w:lsdException w:name="Grid Table 7 Colorful Accent 3" w:uiPriority="52"/>
+    <w:lsdException w:name="Grid Table 1 Light Accent 4" w:uiPriority="46"/>
+    <w:lsdException w:name="Grid Table 2 Accent 4" w:uiPriority="47"/>
+    <w:lsdException w:name="Grid Table 3 Accent 4" w:uiPriority="48"/>
+    <w:lsdException w:name="Grid Table 4 Accent 4" w:uiPriority="49"/>
+    <w:lsdException w:name="Grid Table 5 Dark Accent 4" w:uiPriority="50"/>
+    <w:lsdException w:name="Grid Table 6 Colorful Accent 4" w:uiPriority="51"/>
+    <w:lsdException w:name="Grid Table 7 Colorful Accent 4" w:uiPriority="52"/>
+    <w:lsdException w:name="Grid Table 1 Light Accent 5" w:uiPriority="46"/>
+    <w:lsdException w:name="Grid Table 2 Accent 5" w:uiPriority="47"/>
+    <w:lsdException w:name="Grid Table 3 Accent 5" w:uiPriority="48"/>
+    <w:lsdException w:name="Grid Table 4 Accent 5" w:uiPriority="49"/>
+    <w:lsdException w:name="Grid Table 5 Dark Accent 5" w:uiPriority="50"/>
+    <w:lsdException w:name="Grid Table 6 Colorful Accent 5" w:uiPriority="51"/>
+    <w:lsdException w:name="Grid Table 7 Colorful Accent 5" w:uiPriority="52"/>
+    <w:lsdException w:name="Grid Table 1 Light Accent 6" w:uiPriority="46"/>
+    <w:lsdException w:name="Grid Table 2 Accent 6" w:uiPriority="47"/>
+    <w:lsdException w:name="Grid Table 3 Accent 6" w:uiPriority="48"/>
+    <w:lsdException w:name="Grid Table 4 Accent 6" w:uiPriority="49"/>
+    <w:lsdException w:name="Grid Table 5 Dark Accent 6" w:uiPriority="50"/>
+    <w:lsdException w:name="Grid Table 6 Colorful Accent 6" w:uiPriority="51"/>
+    <w:lsdException w:name="Grid Table 7 Colorful Accent 6" w:uiPriority="52"/>
+    <w:lsdException w:name="List Table 1 Light" w:uiPriority="46"/>
+    <w:lsdException w:name="List Table 2" w:uiPriority="47"/>
+    <w:lsdException w:name="List Table 3" w:uiPriority="48"/>
+    <w:lsdException w:name="List Table 4" w:uiPriority="49"/>
+    <w:lsdException w:name="List Table 5 Dark" w:uiPriority="50"/>
+    <w:lsdException w:name="List Table 6 Colorful" w:uiPriority="51"/>
+    <w:lsdException w:name="List Table 7 Colorful" w:uiPriority="52"/>
+    <w:lsdException w:name="List Table 1 Light Accent 1" w:uiPriority="46"/>
+    <w:lsdException w:name="List Table 2 Accent 1" w:uiPriority="47"/>
+    <w:lsdException w:name="List Table 3 Accent 1" w:uiPriority="48"/>
+    <w:lsdException w:name="List Table 4 Accent 1" w:uiPriority="49"/>
+    <w:lsdException w:name="List Table 5 Dark Accent 1" w:uiPriority="50"/>
+    <w:lsdException w:name="List Table 6 Colorful Accent 1" w:uiPriority="51"/>
+    <w:lsdException w:name="List Table 7 Colorful Accent 1" w:uiPriority="52"/>
+    <w:lsdException w:name="List Table 1 Light Accent 2" w:uiPriority="46"/>
+    <w:lsdException w:name="List Table 2 Accent 2" w:uiPriority="47"/>
+    <w:lsdException w:name="List Table 3 Accent 2" w:uiPriority="48"/>
+    <w:lsdException w:name="List Table 4 Accent 2" w:uiPriority="49"/>
+    <w:lsdException w:name="List Table 5 Dark Accent 2" w:uiPriority="50"/>
+    <w:lsdException w:name="List Table 6 Colorful Accent 2" w:uiPriority="51"/>
+    <w:lsdException w:name="List Table 7 Colorful Accent 2" w:uiPriority="52"/>
+    <w:lsdException w:name="List Table 1 Light Accent 3" w:uiPriority="46"/>
+    <w:lsdException w:name="List Table 2 Accent 3" w:uiPriority="47"/>
+    <w:lsdException w:name="List Table 3 Accent 3" w:uiPriority="48"/>
+    <w:lsdException w:name="List Table 4 Accent 3" w:uiPriority="49"/>
+    <w:lsdException w:name="List Table 5 Dark Accent 3" w:uiPriority="50"/>
+    <w:lsdException w:name="List Table 6 Colorful Accent 3" w:uiPriority="51"/>
+    <w:lsdException w:name="List Table 7 Colorful Accent 3" w:uiPriority="52"/>
+    <w:lsdException w:name="List Table 1 Light Accent 4" w:uiPriority="46"/>
+    <w:lsdException w:name="List Table 2 Accent 4" w:uiPriority="47"/>
+    <w:lsdException w:name="List Table 3 Accent 4" w:uiPriority="48"/>
+    <w:lsdException w:name="List Table 4 Accent 4" w:uiPriority="49"/>
+    <w:lsdException w:name="List Table 5 Dark Accent 4" w:uiPriority="50"/>
+    <w:lsdException w:name="List Table 6 Colorful Accent 4" w:uiPriority="51"/>
+    <w:lsdException w:name="List Table 7 Colorful Accent 4" w:uiPriority="52"/>
+    <w:lsdException w:name="List Table 1 Light Accent 5" w:uiPriority="46"/>
+    <w:lsdException w:name="List Table 2 Accent 5" w:uiPriority="47"/>
+    <w:lsdException w:name="List Table 3 Accent 5" w:uiPriority="48"/>
+    <w:lsdException w:name="List Table 4 Accent 5" w:uiPriority="49"/>
+    <w:lsdException w:name="List Table 5 Dark Accent 5" w:uiPriority="50"/>
+    <w:lsdException w:name="List Table 6 Colorful Accent 5" w:uiPriority="51"/>
+    <w:lsdException w:name="List Table 7 Colorful Accent 5" w:uiPriority="52"/>
+    <w:lsdException w:name="List Table 1 Light Accent 6" w:uiPriority="46"/>
+    <w:lsdException w:name="List Table 2 Accent 6" w:uiPriority="47"/>
+    <w:lsdException w:name="List Table 3 Accent 6" w:uiPriority="48"/>
+    <w:lsdException w:name="List Table 4 Accent 6" w:uiPriority="49"/>
+    <w:lsdException w:name="List Table 5 Dark Accent 6" w:uiPriority="50"/>
+    <w:lsdException w:name="List Table 6 Colorful Accent 6" w:uiPriority="51"/>
+    <w:lsdException w:name="List Table 7 Colorful Accent 6" w:uiPriority="52"/>
   </w:latentStyles>
   <w:style w:type="paragraph" w:default="1" w:styleId="Normal">
     <w:name w:val="Normal"/>
